--- a/Chap_5.1 D_S_I.docx
+++ b/Chap_5.1 D_S_I.docx
@@ -81,7 +81,13 @@
         <w:ind w:left="425" w:leftChars="0" w:hanging="425" w:firstLineChars="0"/>
       </w:pPr>
       <w:r>
-        <w:t>Atom: They belongs to Lexical Type.</w:t>
+        <w:rPr>
+          <w:highlight w:val="yellow"/>
+        </w:rPr>
+        <w:t>Atom:</w:t>
+      </w:r>
+      <w:r>
+        <w:t xml:space="preserve"> They belongs to Lexical Type.</w:t>
       </w:r>
     </w:p>
     <w:p>
@@ -93,7 +99,13 @@
         <w:ind w:left="840" w:leftChars="0" w:hanging="420" w:firstLineChars="0"/>
       </w:pPr>
       <w:r>
-        <w:t>Example: Key Word(Select), Relation Name, Attribute Name, Constant, Brackets, Operators, and other Module Elements.</w:t>
+        <w:rPr>
+          <w:highlight w:val="yellow"/>
+        </w:rPr>
+        <w:t>Example:</w:t>
+      </w:r>
+      <w:r>
+        <w:t xml:space="preserve"> Key Word(Select), Relation Name, Attribute Name, Constant, Brackets, Operators, and other Module Elements.</w:t>
       </w:r>
     </w:p>
     <w:p>
@@ -105,7 +117,13 @@
         <w:ind w:left="425" w:leftChars="0" w:hanging="425" w:firstLineChars="0"/>
       </w:pPr>
       <w:r>
-        <w:t>Grammar Type: Query Sub - Composition that makes sense in one Query. Here we use Angle Brackets to represent the Grammar Type by enclosing those descriptive names.</w:t>
+        <w:rPr>
+          <w:highlight w:val="yellow"/>
+        </w:rPr>
+        <w:t>Grammar Type:</w:t>
+      </w:r>
+      <w:r>
+        <w:t xml:space="preserve"> Query Sub - Composition that makes sense in one Query. Here we use Angle Brackets to represent the Grammar Type by enclosing those descriptive names.</w:t>
       </w:r>
     </w:p>
     <w:p>
@@ -117,12 +135,19 @@
         <w:ind w:left="840" w:leftChars="0" w:hanging="420" w:firstLineChars="0"/>
       </w:pPr>
       <w:r>
-        <w:t>Example: &lt;Query&gt; is used to present Query with form of select - from - where. &lt;Condition&gt; is used to present any expressions that belongs to conditions, for example, those expressions following after WHERE in SQL.</w:t>
+        <w:rPr>
+          <w:highlight w:val="yellow"/>
+        </w:rPr>
+        <w:t>Example:</w:t>
+      </w:r>
+      <w:r>
+        <w:t xml:space="preserve"> &lt;Query&gt; is used to present Query with form of select - from - where. &lt;Condition&gt; is used to present any expressions that belongs to conditions, for example, those expressions following after WHERE in SQL.</w:t>
       </w:r>
     </w:p>
     <w:p>
       <w:pPr>
         <w:numPr>
+          <w:ilvl w:val="0"/>
           <w:numId w:val="0"/>
         </w:numPr>
         <w:ind w:leftChars="0"/>
@@ -130,36 +155,2673 @@
       <w:r>
         <w:t xml:space="preserve">If the current point is the type of Atom, then the Atom has no Sub - Atom. But if the Atom is the type of Grammar Type, then its Sub - Atom uses the Grammar Rule to describe it.  </w:t>
       </w:r>
+    </w:p>
+    <w:p>
+      <w:pPr>
+        <w:pStyle w:val="4"/>
+      </w:pPr>
+      <w:r>
+        <w:t>Chapter 5.1.2 One Simple Collection Grammar in SQL</w:t>
+      </w:r>
+    </w:p>
+    <w:p>
+      <w:r>
+        <w:t>In this Chapter, we present some rules of one Simple Collection Grammar in SQL.</w:t>
+      </w:r>
+    </w:p>
+    <w:p>
+      <w:pPr>
+        <w:rPr>
+          <w:b/>
+          <w:bCs/>
+          <w:i/>
+          <w:iCs/>
+          <w:highlight w:val="yellow"/>
+        </w:rPr>
+      </w:pPr>
+      <w:r>
+        <w:rPr>
+          <w:b/>
+          <w:bCs/>
+          <w:i/>
+          <w:iCs/>
+          <w:highlight w:val="yellow"/>
+        </w:rPr>
+        <w:t>Principle:</w:t>
+      </w:r>
+    </w:p>
+    <w:p>
+      <w:pPr>
+        <w:rPr>
+          <w:i/>
+          <w:iCs/>
+          <w:highlight w:val="yellow"/>
+        </w:rPr>
+      </w:pPr>
+      <w:r>
+        <w:rPr>
+          <w:i/>
+          <w:iCs/>
+          <w:highlight w:val="yellow"/>
+        </w:rPr>
+        <w:t>Query:</w:t>
+      </w:r>
+    </w:p>
+    <w:p>
+      <w:r>
+        <w:t>Grammatical Type &lt;Query&gt; is used to present some rules of SQL Query Statements. Here is the one rule:</w:t>
+      </w:r>
+    </w:p>
+    <w:p>
+      <w:pPr>
+        <w:jc w:val="center"/>
+        <w:rPr>
+          <w:i/>
+          <w:iCs/>
+          <w:color w:val="C00000"/>
+        </w:rPr>
+      </w:pPr>
+      <w:r>
+        <w:rPr>
+          <w:i/>
+          <w:iCs/>
+          <w:color w:val="C00000"/>
+        </w:rPr>
+        <w:t>&lt;Query&gt; ::= SELECT &lt;SelList&gt; From &lt;FromList&gt; WHERE &lt;Condition&gt;</w:t>
+      </w:r>
+    </w:p>
+    <w:p>
+      <w:pPr>
+        <w:rPr>
+          <w:rFonts w:hint="default"/>
+        </w:rPr>
+      </w:pPr>
+      <w:r>
+        <w:rPr>
+          <w:rFonts w:hint="default"/>
+          <w:i/>
+          <w:iCs/>
+          <w:color w:val="C00000"/>
+        </w:rPr>
+        <w:t>‘::=’</w:t>
+      </w:r>
+      <w:r>
+        <w:rPr>
+          <w:rFonts w:hint="default"/>
+        </w:rPr>
+        <w:t xml:space="preserve"> signal is used to present the meaning of “could be present as”. The Grammar Type </w:t>
+      </w:r>
+      <w:r>
+        <w:rPr>
+          <w:rFonts w:hint="default"/>
+          <w:i/>
+          <w:iCs/>
+          <w:color w:val="C00000"/>
+        </w:rPr>
+        <w:t>&lt;SelList&gt;</w:t>
+      </w:r>
+      <w:r>
+        <w:rPr>
+          <w:rFonts w:hint="default"/>
+        </w:rPr>
+        <w:t xml:space="preserve"> and </w:t>
+      </w:r>
+      <w:r>
+        <w:rPr>
+          <w:rFonts w:hint="default"/>
+          <w:i/>
+          <w:iCs/>
+          <w:color w:val="C00000"/>
+        </w:rPr>
+        <w:t>&lt;FromList&gt;</w:t>
+      </w:r>
+      <w:r>
+        <w:rPr>
+          <w:rFonts w:hint="default"/>
+        </w:rPr>
+        <w:t xml:space="preserve"> can be used to present the list after SELECT and FROM. Grammar Type </w:t>
+      </w:r>
+      <w:r>
+        <w:rPr>
+          <w:rFonts w:hint="default"/>
+          <w:i/>
+          <w:iCs/>
+          <w:color w:val="C00000"/>
+        </w:rPr>
+        <w:t>&lt;Condition&gt;</w:t>
+      </w:r>
+      <w:r>
+        <w:rPr>
+          <w:rFonts w:hint="default"/>
+        </w:rPr>
+        <w:t xml:space="preserve"> is used to present the SQL condition.</w:t>
+      </w:r>
+    </w:p>
+    <w:p>
+      <w:pPr>
+        <w:rPr>
+          <w:rFonts w:hint="default"/>
+          <w:i/>
+          <w:iCs/>
+          <w:color w:val="C00000"/>
+          <w:highlight w:val="yellow"/>
+        </w:rPr>
+      </w:pPr>
+      <w:r>
+        <w:rPr>
+          <w:rFonts w:hint="default"/>
+          <w:i/>
+          <w:iCs/>
+          <w:color w:val="C00000"/>
+          <w:highlight w:val="yellow"/>
+        </w:rPr>
+        <w:t>Attention:</w:t>
+      </w:r>
+    </w:p>
+    <w:p>
+      <w:r>
+        <w:rPr>
+          <w:rFonts w:hint="default"/>
+        </w:rPr>
+        <w:t xml:space="preserve">This kind of rule does not accept the multi - selection sub - statements, such as </w:t>
+      </w:r>
+      <w:r>
+        <w:rPr>
+          <w:rFonts w:hint="default"/>
+          <w:i/>
+          <w:iCs/>
+          <w:color w:val="C00000"/>
+        </w:rPr>
+        <w:t>GROUP BY</w:t>
+      </w:r>
+      <w:r>
+        <w:rPr>
+          <w:rFonts w:hint="default"/>
+        </w:rPr>
+        <w:t xml:space="preserve">, </w:t>
+      </w:r>
+      <w:r>
+        <w:rPr>
+          <w:rFonts w:hint="default"/>
+          <w:i/>
+          <w:iCs/>
+          <w:color w:val="C00000"/>
+        </w:rPr>
+        <w:t>HAVING</w:t>
+      </w:r>
+      <w:r>
+        <w:rPr>
+          <w:rFonts w:hint="default"/>
+        </w:rPr>
+        <w:t xml:space="preserve"> or </w:t>
+      </w:r>
+      <w:r>
+        <w:rPr>
+          <w:rFonts w:hint="default"/>
+          <w:i/>
+          <w:iCs/>
+          <w:color w:val="C00000"/>
+        </w:rPr>
+        <w:t>ORDER BY</w:t>
+      </w:r>
+      <w:r>
+        <w:rPr>
+          <w:rFonts w:hint="default"/>
+        </w:rPr>
+        <w:t xml:space="preserve"> sub - statement, also it does not accept </w:t>
+      </w:r>
+      <w:r>
+        <w:rPr>
+          <w:rFonts w:hint="default"/>
+          <w:i/>
+          <w:iCs/>
+          <w:color w:val="C00000"/>
+        </w:rPr>
+        <w:t>DISTINCT</w:t>
+      </w:r>
+      <w:r>
+        <w:rPr>
+          <w:rFonts w:hint="default"/>
+        </w:rPr>
+        <w:t xml:space="preserve">, </w:t>
+      </w:r>
+      <w:r>
+        <w:rPr>
+          <w:rFonts w:hint="default"/>
+          <w:i/>
+          <w:iCs/>
+          <w:color w:val="C00000"/>
+        </w:rPr>
+        <w:t>UNION</w:t>
+      </w:r>
+      <w:r>
+        <w:rPr>
+          <w:rFonts w:hint="default"/>
+        </w:rPr>
+        <w:t xml:space="preserve">, </w:t>
+      </w:r>
+      <w:r>
+        <w:rPr>
+          <w:rFonts w:hint="default"/>
+          <w:i/>
+          <w:iCs/>
+          <w:color w:val="C00000"/>
+        </w:rPr>
+        <w:t xml:space="preserve">JOIN </w:t>
+      </w:r>
+      <w:r>
+        <w:rPr>
+          <w:rFonts w:hint="default"/>
+        </w:rPr>
+        <w:t>or other binary operator.</w:t>
+      </w:r>
+    </w:p>
+    <w:p>
+      <w:pPr>
+        <w:rPr>
+          <w:i/>
+          <w:iCs/>
+          <w:highlight w:val="yellow"/>
+        </w:rPr>
+      </w:pPr>
+      <w:r>
+        <w:rPr>
+          <w:i/>
+          <w:iCs/>
+          <w:highlight w:val="yellow"/>
+        </w:rPr>
+        <w:t>Selection List:</w:t>
+      </w:r>
+    </w:p>
+    <w:p>
+      <w:pPr>
+        <w:ind w:leftChars="900"/>
+        <w:rPr>
+          <w:i/>
+          <w:iCs/>
+          <w:color w:val="C00000"/>
+          <w:highlight w:val="none"/>
+        </w:rPr>
+      </w:pPr>
+      <w:r>
+        <w:rPr>
+          <w:i/>
+          <w:iCs/>
+          <w:color w:val="C00000"/>
+          <w:highlight w:val="none"/>
+        </w:rPr>
+        <w:t>&lt;SelList&gt; ::= &lt;Attribute&gt;, &lt;SelList&gt;</w:t>
+      </w:r>
+    </w:p>
+    <w:p>
+      <w:pPr>
+        <w:ind w:leftChars="900"/>
+        <w:rPr>
+          <w:i/>
+          <w:iCs/>
+          <w:color w:val="C00000"/>
+          <w:highlight w:val="none"/>
+        </w:rPr>
+      </w:pPr>
+      <w:r>
+        <w:rPr>
+          <w:i/>
+          <w:iCs/>
+          <w:color w:val="C00000"/>
+          <w:highlight w:val="none"/>
+        </w:rPr>
+        <w:t>&lt;SelList&gt; ::= &lt;Attribute&gt;</w:t>
+      </w:r>
+    </w:p>
+    <w:p>
+      <w:pPr>
+        <w:rPr>
+          <w:i w:val="0"/>
+          <w:iCs w:val="0"/>
+          <w:color w:val="auto"/>
+          <w:highlight w:val="none"/>
+        </w:rPr>
+      </w:pPr>
+      <w:r>
+        <w:rPr>
+          <w:i w:val="0"/>
+          <w:iCs w:val="0"/>
+          <w:color w:val="auto"/>
+          <w:highlight w:val="none"/>
+        </w:rPr>
+        <w:t xml:space="preserve">These two rules show that selection can be used to presented by any Attribute List divided by comma: single attribute or one attribute, one comma and one random list with one or multi - attributes. </w:t>
+      </w:r>
+    </w:p>
+    <w:p>
+      <w:pPr>
+        <w:rPr>
+          <w:i/>
+          <w:iCs/>
+          <w:color w:val="C00000"/>
+          <w:highlight w:val="yellow"/>
+        </w:rPr>
+      </w:pPr>
+      <w:r>
+        <w:rPr>
+          <w:i/>
+          <w:iCs/>
+          <w:color w:val="C00000"/>
+          <w:highlight w:val="yellow"/>
+        </w:rPr>
+        <w:t>Attention:</w:t>
+      </w:r>
+    </w:p>
+    <w:p>
+      <w:r>
+        <w:rPr>
+          <w:i w:val="0"/>
+          <w:iCs w:val="0"/>
+          <w:color w:val="auto"/>
+          <w:highlight w:val="none"/>
+        </w:rPr>
+        <w:t xml:space="preserve">In the whole SQL grammar rule, we can accept the rules that the expression and aggregation function and alias of attribute and expression. </w:t>
+      </w:r>
+    </w:p>
+    <w:p>
+      <w:pPr>
+        <w:rPr>
+          <w:i/>
+          <w:iCs/>
+          <w:highlight w:val="yellow"/>
+        </w:rPr>
+      </w:pPr>
+      <w:r>
+        <w:rPr>
+          <w:i/>
+          <w:iCs/>
+          <w:highlight w:val="yellow"/>
+        </w:rPr>
+        <w:t>From List:</w:t>
+      </w:r>
+    </w:p>
+    <w:p>
+      <w:pPr>
+        <w:ind w:leftChars="900"/>
+        <w:rPr>
+          <w:i/>
+          <w:iCs/>
+          <w:color w:val="C00000"/>
+        </w:rPr>
+      </w:pPr>
+      <w:r>
+        <w:rPr>
+          <w:i/>
+          <w:iCs/>
+          <w:color w:val="C00000"/>
+        </w:rPr>
+        <w:t>&lt;FromList&gt; ::= &lt;Relation&gt;, &lt;FromList&gt;</w:t>
+      </w:r>
+    </w:p>
+    <w:p>
+      <w:pPr>
+        <w:ind w:leftChars="900"/>
+      </w:pPr>
+      <w:r>
+        <w:rPr>
+          <w:i/>
+          <w:iCs/>
+          <w:color w:val="C00000"/>
+        </w:rPr>
+        <w:t>&lt;FromList&gt; ::= &lt;Relation&gt;</w:t>
+      </w:r>
+    </w:p>
+    <w:p>
+      <w:r>
+        <w:t xml:space="preserve">The &lt;FromList&gt; consists of random relation list divided by comma. Of course, we neglect the possibility that the element in from list can be expression, such as join or sub - query. </w:t>
+      </w:r>
+    </w:p>
+    <w:p>
+      <w:pPr>
+        <w:rPr>
+          <w:i/>
+          <w:iCs/>
+          <w:highlight w:val="yellow"/>
+        </w:rPr>
+      </w:pPr>
+      <w:r>
+        <w:rPr>
+          <w:i/>
+          <w:iCs/>
+          <w:highlight w:val="yellow"/>
+        </w:rPr>
+        <w:t>Condition:</w:t>
+      </w:r>
+    </w:p>
+    <w:p>
+      <w:pPr>
+        <w:ind w:leftChars="900"/>
+        <w:rPr>
+          <w:i/>
+          <w:iCs/>
+          <w:color w:val="C00000"/>
+        </w:rPr>
+      </w:pPr>
+      <w:r>
+        <w:rPr>
+          <w:i/>
+          <w:iCs/>
+          <w:color w:val="C00000"/>
+        </w:rPr>
+        <w:t>&lt;Condition&gt; ::= &lt;Condition&gt; AND &lt;Condition&gt;</w:t>
+      </w:r>
+    </w:p>
+    <w:p>
+      <w:pPr>
+        <w:ind w:leftChars="900"/>
+        <w:rPr>
+          <w:i/>
+          <w:iCs/>
+          <w:color w:val="C00000"/>
+        </w:rPr>
+      </w:pPr>
+      <w:r>
+        <w:rPr>
+          <w:i/>
+          <w:iCs/>
+          <w:color w:val="C00000"/>
+        </w:rPr>
+        <w:t>&lt;Condition&gt; ::= &lt;Attribute&gt; IN &lt;Query&gt;</w:t>
+      </w:r>
+    </w:p>
+    <w:p>
+      <w:pPr>
+        <w:ind w:leftChars="900"/>
+        <w:rPr>
+          <w:i/>
+          <w:iCs/>
+          <w:color w:val="C00000"/>
+        </w:rPr>
+      </w:pPr>
+      <w:r>
+        <w:rPr>
+          <w:i/>
+          <w:iCs/>
+          <w:color w:val="C00000"/>
+        </w:rPr>
+        <w:t>&lt;Condition&gt; ::= &lt;Attribute&gt; = &lt;Attribute&gt;</w:t>
+      </w:r>
+    </w:p>
+    <w:p>
+      <w:pPr>
+        <w:ind w:leftChars="900"/>
+        <w:rPr>
+          <w:i/>
+          <w:iCs/>
+          <w:color w:val="C00000"/>
+        </w:rPr>
+      </w:pPr>
+      <w:r>
+        <w:rPr>
+          <w:i/>
+          <w:iCs/>
+          <w:color w:val="C00000"/>
+        </w:rPr>
+        <w:t>&lt;Condition&gt; ::= &lt;Attribute&gt; LIKE &lt;Pattern&gt;</w:t>
+      </w:r>
+    </w:p>
+    <w:p>
+      <w:r>
+        <w:t xml:space="preserve">Here, we neglect the rules below: OR, NOT, EXISTS, and other comparison operator, constant operation value, and many other structure, these all are needed in the integral SQL Grammar.  </w:t>
+      </w:r>
+    </w:p>
+    <w:p>
+      <w:pPr>
+        <w:rPr>
+          <w:i/>
+          <w:iCs/>
+          <w:highlight w:val="yellow"/>
+        </w:rPr>
+      </w:pPr>
+      <w:r>
+        <w:rPr>
+          <w:i/>
+          <w:iCs/>
+          <w:highlight w:val="yellow"/>
+        </w:rPr>
+        <w:t>Basic Grammar Type:</w:t>
+      </w:r>
+    </w:p>
+    <w:p>
+      <w:r>
+        <w:t>Grammar Types &lt;Attribute&gt;, &lt;Relation&gt;, &lt;Pattern&gt; are the special types, because they are not defined by Grammar Rule, but they are defined by the Atomic Rule.</w:t>
+      </w:r>
+    </w:p>
+    <w:p>
+      <w:pPr>
+        <w:numPr>
+          <w:ilvl w:val="0"/>
+          <w:numId w:val="3"/>
+        </w:numPr>
+        <w:ind w:left="420" w:leftChars="0" w:hanging="420" w:firstLineChars="0"/>
+      </w:pPr>
+      <w:r>
+        <w:t>&lt;Relation&gt; could be substituted by any meaningful string for the current Relation.</w:t>
+      </w:r>
+    </w:p>
+    <w:p>
+      <w:pPr>
+        <w:numPr>
+          <w:ilvl w:val="0"/>
+          <w:numId w:val="3"/>
+        </w:numPr>
+        <w:ind w:left="420" w:leftChars="0" w:hanging="420" w:firstLineChars="0"/>
+      </w:pPr>
+      <w:r>
+        <w:t>&lt;Pattern&gt; could be substituted by any string enclosed by any quotation, this string is the legal SQL model matching.</w:t>
+      </w:r>
+    </w:p>
+    <w:p>
+      <w:pPr>
+        <w:rPr>
+          <w:b/>
+          <w:bCs/>
+          <w:i/>
+          <w:iCs/>
+          <w:highlight w:val="yellow"/>
+        </w:rPr>
+      </w:pPr>
+      <w:r>
+        <w:rPr>
+          <w:b/>
+          <w:bCs/>
+          <w:i/>
+          <w:iCs/>
+          <w:highlight w:val="yellow"/>
+        </w:rPr>
+        <w:t>Example:</w:t>
+      </w:r>
+    </w:p>
+    <w:p>
+      <w:pPr>
+        <w:ind w:leftChars="700"/>
+      </w:pPr>
+      <w:r>
+        <w:t>StarsIn(movieTitle, movieYear, starName)</w:t>
+      </w:r>
+    </w:p>
+    <w:p>
+      <w:pPr>
+        <w:ind w:leftChars="700"/>
+      </w:pPr>
+      <w:r>
+        <w:t>MovieStar(name, address, gender, birthdate)</w:t>
+      </w:r>
+    </w:p>
+    <w:p>
+      <w:pPr>
+        <w:ind w:left="0" w:leftChars="0"/>
+        <w:rPr>
+          <w:i/>
+          <w:iCs/>
+          <w:highlight w:val="yellow"/>
+        </w:rPr>
+      </w:pPr>
+      <w:r>
+        <w:rPr>
+          <w:i/>
+          <w:iCs/>
+          <w:highlight w:val="yellow"/>
+        </w:rPr>
+        <w:t>SQL:</w:t>
+      </w:r>
+    </w:p>
+    <w:p>
+      <w:pPr>
+        <w:ind w:left="0" w:leftChars="0"/>
+        <w:rPr>
+          <w:i/>
+          <w:iCs/>
+          <w:color w:val="002060"/>
+        </w:rPr>
+      </w:pPr>
+      <w:r>
+        <w:rPr>
+          <w:i/>
+          <w:iCs/>
+          <w:color w:val="002060"/>
+        </w:rPr>
+        <w:t>SELECT movieTitle</w:t>
+      </w:r>
+    </w:p>
+    <w:p>
+      <w:pPr>
+        <w:ind w:left="0" w:leftChars="0"/>
+        <w:rPr>
+          <w:i/>
+          <w:iCs/>
+          <w:color w:val="002060"/>
+        </w:rPr>
+      </w:pPr>
+      <w:r>
+        <w:rPr>
+          <w:i/>
+          <w:iCs/>
+          <w:color w:val="002060"/>
+        </w:rPr>
+        <w:t>FROM StarsIn</w:t>
+      </w:r>
+    </w:p>
+    <w:p>
+      <w:pPr>
+        <w:ind w:left="0" w:leftChars="0"/>
+        <w:rPr>
+          <w:i/>
+          <w:iCs/>
+          <w:color w:val="002060"/>
+        </w:rPr>
+      </w:pPr>
+      <w:r>
+        <w:rPr>
+          <w:i/>
+          <w:iCs/>
+          <w:color w:val="002060"/>
+        </w:rPr>
+        <w:t>WHERE starName IN (</w:t>
+      </w:r>
+    </w:p>
+    <w:p>
+      <w:pPr>
+        <w:ind w:left="0" w:leftChars="0" w:firstLine="420" w:firstLineChars="0"/>
+        <w:rPr>
+          <w:i/>
+          <w:iCs/>
+          <w:color w:val="002060"/>
+        </w:rPr>
+      </w:pPr>
+      <w:r>
+        <w:rPr>
+          <w:i/>
+          <w:iCs/>
+          <w:color w:val="002060"/>
+        </w:rPr>
+        <w:t>SELECT name</w:t>
+      </w:r>
+    </w:p>
+    <w:p>
+      <w:pPr>
+        <w:ind w:left="0" w:leftChars="0" w:firstLine="420" w:firstLineChars="0"/>
+        <w:rPr>
+          <w:i/>
+          <w:iCs/>
+          <w:color w:val="002060"/>
+        </w:rPr>
+      </w:pPr>
+      <w:r>
+        <w:rPr>
+          <w:i/>
+          <w:iCs/>
+          <w:color w:val="002060"/>
+        </w:rPr>
+        <w:t>FROM MovieStar</w:t>
+      </w:r>
+    </w:p>
+    <w:p>
+      <w:pPr>
+        <w:ind w:left="0" w:leftChars="0" w:firstLine="420" w:firstLineChars="0"/>
+        <w:rPr>
+          <w:i/>
+          <w:iCs/>
+          <w:color w:val="002060"/>
+        </w:rPr>
+      </w:pPr>
+      <w:r>
+        <w:rPr>
+          <w:i/>
+          <w:iCs/>
+          <w:color w:val="002060"/>
+        </w:rPr>
+        <w:t xml:space="preserve">WHERE birthdate LIKE </w:t>
+      </w:r>
+      <w:r>
+        <w:rPr>
+          <w:rFonts w:hint="default"/>
+          <w:i/>
+          <w:iCs/>
+          <w:color w:val="002060"/>
+        </w:rPr>
+        <w:t>‘%1960’</w:t>
+      </w:r>
+    </w:p>
+    <w:p>
+      <w:pPr>
+        <w:ind w:left="0" w:leftChars="0"/>
+        <w:rPr>
+          <w:i/>
+          <w:iCs/>
+          <w:color w:val="002060"/>
+        </w:rPr>
+      </w:pPr>
+      <w:r>
+        <w:rPr>
+          <w:i/>
+          <w:iCs/>
+          <w:color w:val="002060"/>
+        </w:rPr>
+        <w:t>)</w:t>
+      </w:r>
+    </w:p>
+    <w:p>
+      <w:pPr>
+        <w:ind w:left="0" w:leftChars="0"/>
+        <w:jc w:val="center"/>
+      </w:pPr>
+      <w:r>
+        <w:drawing>
+          <wp:inline distT="0" distB="0" distL="114300" distR="114300">
+            <wp:extent cx="3936365" cy="2722880"/>
+            <wp:effectExtent l="0" t="0" r="635" b="20320"/>
+            <wp:docPr id="2" name="Picture 2" descr="Screen Shot 2020-02-22 at 8.01.48 PM"/>
+            <wp:cNvGraphicFramePr>
+              <a:graphicFrameLocks xmlns:a="http://schemas.openxmlformats.org/drawingml/2006/main" noChangeAspect="1"/>
+            </wp:cNvGraphicFramePr>
+            <a:graphic xmlns:a="http://schemas.openxmlformats.org/drawingml/2006/main">
+              <a:graphicData uri="http://schemas.openxmlformats.org/drawingml/2006/picture">
+                <pic:pic xmlns:pic="http://schemas.openxmlformats.org/drawingml/2006/picture">
+                  <pic:nvPicPr>
+                    <pic:cNvPr id="2" name="Picture 2" descr="Screen Shot 2020-02-22 at 8.01.48 PM"/>
+                    <pic:cNvPicPr>
+                      <a:picLocks noChangeAspect="1"/>
+                    </pic:cNvPicPr>
+                  </pic:nvPicPr>
+                  <pic:blipFill>
+                    <a:blip r:embed="rId5"/>
+                    <a:stretch>
+                      <a:fillRect/>
+                    </a:stretch>
+                  </pic:blipFill>
+                  <pic:spPr>
+                    <a:xfrm>
+                      <a:off x="0" y="0"/>
+                      <a:ext cx="3936365" cy="2722880"/>
+                    </a:xfrm>
+                    <a:prstGeom prst="rect">
+                      <a:avLst/>
+                    </a:prstGeom>
+                  </pic:spPr>
+                </pic:pic>
+              </a:graphicData>
+            </a:graphic>
+          </wp:inline>
+        </w:drawing>
+      </w:r>
+    </w:p>
+    <w:p>
+      <w:pPr>
+        <w:ind w:left="0" w:leftChars="0"/>
+        <w:rPr>
+          <w:rFonts w:hint="default"/>
+        </w:rPr>
+      </w:pPr>
+      <w:r>
+        <w:t xml:space="preserve">The condition in </w:t>
+      </w:r>
+      <w:r>
+        <w:rPr>
+          <w:rFonts w:hint="default"/>
+        </w:rPr>
+        <w:t>‘WHERE’ sub - statement is much more complex. It belongs to the mode of ‘attribute - IN - Query with enclosure’. This kind of sub - query has its own select list and from list, and LIK operator simple condition.</w:t>
+      </w:r>
+    </w:p>
+    <w:p>
+      <w:pPr>
+        <w:rPr>
+          <w:b/>
+          <w:bCs/>
+          <w:i/>
+          <w:iCs/>
+          <w:highlight w:val="yellow"/>
+        </w:rPr>
+      </w:pPr>
+      <w:r>
+        <w:rPr>
+          <w:b/>
+          <w:bCs/>
+          <w:i/>
+          <w:iCs/>
+          <w:highlight w:val="yellow"/>
+        </w:rPr>
+        <w:t>Example:</w:t>
+      </w:r>
+    </w:p>
+    <w:p>
+      <w:pPr>
+        <w:rPr>
+          <w:i/>
+          <w:iCs/>
+          <w:highlight w:val="yellow"/>
+        </w:rPr>
+      </w:pPr>
+      <w:r>
+        <w:rPr>
+          <w:i/>
+          <w:iCs/>
+          <w:highlight w:val="yellow"/>
+        </w:rPr>
+        <w:t>SQL:</w:t>
+      </w:r>
+    </w:p>
+    <w:p>
+      <w:pPr>
+        <w:rPr>
+          <w:i/>
+          <w:iCs/>
+          <w:color w:val="002060"/>
+        </w:rPr>
+      </w:pPr>
+      <w:r>
+        <w:rPr>
+          <w:i/>
+          <w:iCs/>
+          <w:color w:val="002060"/>
+        </w:rPr>
+        <w:t xml:space="preserve">SELECT movieTitle </w:t>
+      </w:r>
+    </w:p>
+    <w:p>
+      <w:pPr>
+        <w:rPr>
+          <w:i/>
+          <w:iCs/>
+          <w:color w:val="002060"/>
+        </w:rPr>
+      </w:pPr>
+      <w:r>
+        <w:rPr>
+          <w:i/>
+          <w:iCs/>
+          <w:color w:val="002060"/>
+        </w:rPr>
+        <w:t>FROM StarIN, MovieStar</w:t>
+      </w:r>
+    </w:p>
+    <w:p>
+      <w:pPr>
+        <w:rPr>
+          <w:i/>
+          <w:iCs/>
+          <w:color w:val="002060"/>
+        </w:rPr>
+      </w:pPr>
+      <w:r>
+        <w:rPr>
+          <w:i/>
+          <w:iCs/>
+          <w:color w:val="002060"/>
+        </w:rPr>
+        <w:t>WHERE starName = name AND</w:t>
+      </w:r>
+    </w:p>
+    <w:p>
+      <w:pPr>
+        <w:ind w:left="420" w:leftChars="0" w:firstLine="420" w:firstLineChars="0"/>
+        <w:rPr>
+          <w:rFonts w:hint="default"/>
+          <w:i/>
+          <w:iCs/>
+          <w:color w:val="002060"/>
+        </w:rPr>
+      </w:pPr>
+      <w:r>
+        <w:rPr>
+          <w:i/>
+          <w:iCs/>
+          <w:color w:val="002060"/>
+        </w:rPr>
+        <w:t xml:space="preserve">birthday LIKE </w:t>
+      </w:r>
+      <w:r>
+        <w:rPr>
+          <w:rFonts w:hint="default"/>
+          <w:i/>
+          <w:iCs/>
+          <w:color w:val="002060"/>
+        </w:rPr>
+        <w:t>‘%1960’</w:t>
+      </w:r>
+    </w:p>
+    <w:p>
+      <w:pPr>
+        <w:jc w:val="center"/>
+        <w:rPr>
+          <w:rFonts w:hint="default"/>
+        </w:rPr>
+      </w:pPr>
+      <w:r>
+        <w:rPr>
+          <w:rFonts w:hint="default"/>
+        </w:rPr>
+        <w:drawing>
+          <wp:inline distT="0" distB="0" distL="114300" distR="114300">
+            <wp:extent cx="3902710" cy="3070225"/>
+            <wp:effectExtent l="0" t="0" r="8890" b="3175"/>
+            <wp:docPr id="3" name="Picture 3" descr="Screen Shot 2020-02-22 at 8.08.17 PM"/>
+            <wp:cNvGraphicFramePr>
+              <a:graphicFrameLocks xmlns:a="http://schemas.openxmlformats.org/drawingml/2006/main" noChangeAspect="1"/>
+            </wp:cNvGraphicFramePr>
+            <a:graphic xmlns:a="http://schemas.openxmlformats.org/drawingml/2006/main">
+              <a:graphicData uri="http://schemas.openxmlformats.org/drawingml/2006/picture">
+                <pic:pic xmlns:pic="http://schemas.openxmlformats.org/drawingml/2006/picture">
+                  <pic:nvPicPr>
+                    <pic:cNvPr id="3" name="Picture 3" descr="Screen Shot 2020-02-22 at 8.08.17 PM"/>
+                    <pic:cNvPicPr>
+                      <a:picLocks noChangeAspect="1"/>
+                    </pic:cNvPicPr>
+                  </pic:nvPicPr>
+                  <pic:blipFill>
+                    <a:blip r:embed="rId6"/>
+                    <a:stretch>
+                      <a:fillRect/>
+                    </a:stretch>
+                  </pic:blipFill>
+                  <pic:spPr>
+                    <a:xfrm>
+                      <a:off x="0" y="0"/>
+                      <a:ext cx="3902710" cy="3070225"/>
+                    </a:xfrm>
+                    <a:prstGeom prst="rect">
+                      <a:avLst/>
+                    </a:prstGeom>
+                  </pic:spPr>
+                </pic:pic>
+              </a:graphicData>
+            </a:graphic>
+          </wp:inline>
+        </w:drawing>
+      </w:r>
+    </w:p>
+    <w:p>
+      <w:pPr>
+        <w:pStyle w:val="4"/>
+      </w:pPr>
+      <w:r>
+        <w:t>Chapter 5.1.3 Pre - Processing</w:t>
+      </w:r>
+    </w:p>
+    <w:p>
+      <w:pPr>
+        <w:rPr>
+          <w:b/>
+          <w:bCs/>
+          <w:i/>
+          <w:iCs/>
+          <w:highlight w:val="yellow"/>
+        </w:rPr>
+      </w:pPr>
+      <w:r>
+        <w:rPr>
+          <w:b/>
+          <w:bCs/>
+          <w:i/>
+          <w:iCs/>
+          <w:highlight w:val="yellow"/>
+        </w:rPr>
+        <w:t>Guideline:</w:t>
+      </w:r>
+    </w:p>
+    <w:p>
+      <w:r>
+        <w:t>Pre - Processor has many important functions. If the Relation in the Query Statement is actually a Virtual View, then we need to substitute the Grammar Tree in the from list when using this Relation. This Grammar Tree is defined by the View, but it is a Query Statement in natural.</w:t>
+      </w:r>
+    </w:p>
+    <w:p/>
+    <w:p>
+      <w:r>
+        <w:t>Pre - Processor is also responsible for checking the semantic. Even this Query Statement makes sense in Grammar, but it actually may violate one or multi - semantic rules when using the name. For example:</w:t>
+      </w:r>
+    </w:p>
+    <w:p/>
+    <w:p>
+      <w:pPr>
+        <w:numPr>
+          <w:ilvl w:val="0"/>
+          <w:numId w:val="4"/>
+        </w:numPr>
+        <w:ind w:left="425" w:leftChars="0" w:hanging="425" w:firstLineChars="0"/>
+      </w:pPr>
+      <w:r>
+        <w:rPr>
+          <w:i/>
+          <w:iCs/>
+          <w:highlight w:val="yellow"/>
+        </w:rPr>
+        <w:t>The Usage of Checking Relation:</w:t>
+      </w:r>
+      <w:r>
+        <w:t xml:space="preserve"> The Relation exists in the Relation must be the Relation or View in the current Schema.</w:t>
+      </w:r>
+    </w:p>
+    <w:p>
+      <w:pPr>
+        <w:numPr>
+          <w:ilvl w:val="0"/>
+          <w:numId w:val="4"/>
+        </w:numPr>
+        <w:ind w:left="425" w:leftChars="0" w:hanging="425" w:firstLineChars="0"/>
+      </w:pPr>
+      <w:r>
+        <w:rPr>
+          <w:i/>
+          <w:iCs/>
+          <w:highlight w:val="yellow"/>
+        </w:rPr>
+        <w:t>The Usage of Checking and Parsing Attribute:</w:t>
+      </w:r>
+      <w:r>
+        <w:t xml:space="preserve"> Each Attribute exist in the SELECT statement or WHERE statement must be the attribute in the current range of Relations. </w:t>
+      </w:r>
+    </w:p>
+    <w:p>
+      <w:pPr>
+        <w:numPr>
+          <w:ilvl w:val="0"/>
+          <w:numId w:val="5"/>
+        </w:numPr>
+        <w:ind w:left="840" w:leftChars="0" w:hanging="420" w:firstLineChars="0"/>
+      </w:pPr>
+      <w:r>
+        <w:t>If the attribute movieTitle in the select list should be in the range of the only Relation StarsIn, then the Processor should check the usage of the attribute movieTitle.</w:t>
+      </w:r>
+    </w:p>
+    <w:p>
+      <w:pPr>
+        <w:numPr>
+          <w:ilvl w:val="0"/>
+          <w:numId w:val="6"/>
+        </w:numPr>
+        <w:ind w:left="840" w:leftChars="0" w:hanging="420" w:firstLineChars="0"/>
+      </w:pPr>
+      <w:r>
+        <w:t>If the Query Statement did not attach the Quoted Relation to the attribute, then Processor will add the Quoted Relation to resolve each attribute.</w:t>
+      </w:r>
+    </w:p>
+    <w:p>
+      <w:pPr>
+        <w:numPr>
+          <w:ilvl w:val="0"/>
+          <w:numId w:val="6"/>
+        </w:numPr>
+        <w:ind w:left="840" w:leftChars="0" w:hanging="420" w:firstLineChars="0"/>
+      </w:pPr>
+      <w:r>
+        <w:t>Processor also checks the ambiguity. If some attributes belong to two or more Relation Range, then it reports error.</w:t>
+      </w:r>
+    </w:p>
+    <w:p>
+      <w:pPr>
+        <w:numPr>
+          <w:ilvl w:val="0"/>
+          <w:numId w:val="4"/>
+        </w:numPr>
+        <w:ind w:left="425" w:leftChars="0" w:hanging="425" w:firstLineChars="0"/>
+      </w:pPr>
+      <w:r>
+        <w:rPr>
+          <w:i/>
+          <w:iCs/>
+          <w:highlight w:val="yellow"/>
+        </w:rPr>
+        <w:t>The Usage of Checking Type:</w:t>
+      </w:r>
+      <w:r>
+        <w:t xml:space="preserve"> The types of all attributes should be adapted to its usage. The Processor needs to check the operator and to ensure that they works on the proper and compatibility value.</w:t>
+      </w:r>
+    </w:p>
+    <w:p>
+      <w:pPr>
+        <w:pStyle w:val="4"/>
+      </w:pPr>
+      <w:r>
+        <w:t>Chapter 5.1.4 Query that Pre - Processing involves View</w:t>
+      </w:r>
+    </w:p>
+    <w:p>
+      <w:pPr>
+        <w:rPr>
+          <w:b/>
+          <w:bCs/>
+          <w:i/>
+          <w:iCs/>
+          <w:highlight w:val="yellow"/>
+        </w:rPr>
+      </w:pPr>
+      <w:r>
+        <w:rPr>
+          <w:b/>
+          <w:bCs/>
+          <w:i/>
+          <w:iCs/>
+          <w:highlight w:val="yellow"/>
+        </w:rPr>
+        <w:t>Principle:</w:t>
+      </w:r>
+    </w:p>
+    <w:p>
+      <w:r>
+        <w:t xml:space="preserve">If one of the Operation Object in the current Query is the Virtual View, then the Processor need to substitute this object with the Grammar Tree. </w:t>
+      </w:r>
+    </w:p>
+    <w:p>
+      <w:pPr>
+        <w:rPr>
+          <w:b/>
+          <w:bCs/>
+          <w:i/>
+          <w:iCs/>
+          <w:highlight w:val="yellow"/>
+        </w:rPr>
+      </w:pPr>
+      <w:r>
+        <w:rPr>
+          <w:b/>
+          <w:bCs/>
+          <w:i/>
+          <w:iCs/>
+          <w:highlight w:val="yellow"/>
+        </w:rPr>
+        <w:t xml:space="preserve">Example: </w:t>
+      </w:r>
+    </w:p>
+    <w:p>
+      <w:r>
+        <w:t>The Query Q is present by the Tree in Relation Algebra. Of course, this tree may has some leaf nodes as View. We assumes that there exist two views - View V and View W. In order to explain Q according to the basic table, then we need the definition of View V and W. These definitions are also related with Query, so they can be represent by Relation Algebra or Grammar Tree.</w:t>
+      </w:r>
+    </w:p>
+    <w:p/>
+    <w:p>
+      <w:r>
+        <w:t>Here we use the copy of tree root to substitute the leaf node of the View in Q Query. Therefore we substitute the leaf V and W for the View definition. The resulting tree is the equal query on the original table and the equally original query about View.</w:t>
+      </w:r>
+    </w:p>
+    <w:p>
+      <w:pPr>
+        <w:jc w:val="center"/>
+      </w:pPr>
+      <w:r>
+        <w:drawing>
+          <wp:inline distT="0" distB="0" distL="114300" distR="114300">
+            <wp:extent cx="2524760" cy="1254125"/>
+            <wp:effectExtent l="0" t="0" r="15240" b="15875"/>
+            <wp:docPr id="4" name="Picture 4" descr="Screen Shot 2020-02-23 at 2.40.16 PM"/>
+            <wp:cNvGraphicFramePr>
+              <a:graphicFrameLocks xmlns:a="http://schemas.openxmlformats.org/drawingml/2006/main" noChangeAspect="1"/>
+            </wp:cNvGraphicFramePr>
+            <a:graphic xmlns:a="http://schemas.openxmlformats.org/drawingml/2006/main">
+              <a:graphicData uri="http://schemas.openxmlformats.org/drawingml/2006/picture">
+                <pic:pic xmlns:pic="http://schemas.openxmlformats.org/drawingml/2006/picture">
+                  <pic:nvPicPr>
+                    <pic:cNvPr id="4" name="Picture 4" descr="Screen Shot 2020-02-23 at 2.40.16 PM"/>
+                    <pic:cNvPicPr>
+                      <a:picLocks noChangeAspect="1"/>
+                    </pic:cNvPicPr>
+                  </pic:nvPicPr>
+                  <pic:blipFill>
+                    <a:blip r:embed="rId7"/>
+                    <a:stretch>
+                      <a:fillRect/>
+                    </a:stretch>
+                  </pic:blipFill>
+                  <pic:spPr>
+                    <a:xfrm>
+                      <a:off x="0" y="0"/>
+                      <a:ext cx="2524760" cy="1254125"/>
+                    </a:xfrm>
+                    <a:prstGeom prst="rect">
+                      <a:avLst/>
+                    </a:prstGeom>
+                  </pic:spPr>
+                </pic:pic>
+              </a:graphicData>
+            </a:graphic>
+          </wp:inline>
+        </w:drawing>
+      </w:r>
+    </w:p>
+    <w:p>
+      <w:pPr>
+        <w:rPr>
+          <w:b/>
+          <w:bCs/>
+          <w:i/>
+          <w:iCs/>
+          <w:highlight w:val="yellow"/>
+        </w:rPr>
+      </w:pPr>
+      <w:r>
+        <w:rPr>
+          <w:b/>
+          <w:bCs/>
+          <w:i/>
+          <w:iCs/>
+          <w:highlight w:val="yellow"/>
+        </w:rPr>
+        <w:t>Example:</w:t>
+      </w:r>
+    </w:p>
+    <w:p>
+      <w:r>
+        <w:t>Here consideration the definition of the view ParamountMovies:</w:t>
+      </w:r>
+    </w:p>
+    <w:p>
+      <w:pPr>
+        <w:rPr>
+          <w:i/>
+          <w:iCs/>
+          <w:highlight w:val="yellow"/>
+        </w:rPr>
+      </w:pPr>
+      <w:r>
+        <w:rPr>
+          <w:i/>
+          <w:iCs/>
+          <w:highlight w:val="yellow"/>
+        </w:rPr>
+        <w:t>SQL:</w:t>
+      </w:r>
+    </w:p>
+    <w:p>
+      <w:r>
+        <w:t>CREATE VIEW ParamountMovies AS</w:t>
+      </w:r>
+    </w:p>
+    <w:p>
+      <w:pPr>
+        <w:ind w:left="420" w:leftChars="0" w:firstLine="420" w:firstLineChars="0"/>
+      </w:pPr>
+      <w:r>
+        <w:t>SELECT title, year</w:t>
+      </w:r>
+    </w:p>
+    <w:p>
+      <w:pPr>
+        <w:ind w:left="420" w:leftChars="0" w:firstLine="420" w:firstLineChars="0"/>
+      </w:pPr>
+      <w:r>
+        <w:t xml:space="preserve">FROM Movies </w:t>
+      </w:r>
+    </w:p>
+    <w:p>
+      <w:pPr>
+        <w:ind w:left="420" w:leftChars="0" w:firstLine="420" w:firstLineChars="0"/>
+        <w:rPr>
+          <w:rFonts w:hint="default"/>
+        </w:rPr>
+      </w:pPr>
+      <w:r>
+        <w:t xml:space="preserve">WHERE studioName = </w:t>
+      </w:r>
+      <w:r>
+        <w:rPr>
+          <w:rFonts w:hint="default"/>
+        </w:rPr>
+        <w:t>‘Paramount’;</w:t>
+      </w:r>
+    </w:p>
+    <w:p>
+      <w:pPr>
+        <w:rPr>
+          <w:rFonts w:hint="default"/>
+          <w:i/>
+          <w:iCs/>
+          <w:highlight w:val="yellow"/>
+        </w:rPr>
+      </w:pPr>
+      <w:r>
+        <w:rPr>
+          <w:rFonts w:hint="default"/>
+          <w:i/>
+          <w:iCs/>
+          <w:highlight w:val="yellow"/>
+        </w:rPr>
+        <w:t>Analysis Table:</w:t>
+      </w:r>
+    </w:p>
+    <w:tbl>
+      <w:tblPr>
+        <w:tblStyle w:val="7"/>
+        <w:tblpPr w:leftFromText="180" w:rightFromText="180" w:vertAnchor="text" w:horzAnchor="page" w:tblpXSpec="center" w:tblpY="163"/>
+        <w:tblOverlap w:val="never"/>
+        <w:tblW w:w="0" w:type="auto"/>
+        <w:jc w:val="center"/>
+        <w:tblBorders>
+          <w:top w:val="single" w:color="auto" w:sz="4" w:space="0"/>
+          <w:left w:val="single" w:color="auto" w:sz="4" w:space="0"/>
+          <w:bottom w:val="single" w:color="auto" w:sz="4" w:space="0"/>
+          <w:right w:val="single" w:color="auto" w:sz="4" w:space="0"/>
+          <w:insideH w:val="single" w:color="auto" w:sz="4" w:space="0"/>
+          <w:insideV w:val="single" w:color="auto" w:sz="4" w:space="0"/>
+        </w:tblBorders>
+        <w:tblLayout w:type="autofit"/>
+        <w:tblCellMar>
+          <w:top w:w="0" w:type="dxa"/>
+          <w:left w:w="108" w:type="dxa"/>
+          <w:bottom w:w="0" w:type="dxa"/>
+          <w:right w:w="108" w:type="dxa"/>
+        </w:tblCellMar>
+      </w:tblPr>
+      <w:tblGrid>
+        <w:gridCol w:w="4423"/>
+        <w:gridCol w:w="1919"/>
+      </w:tblGrid>
+      <w:tr>
+        <w:tblPrEx>
+          <w:tblBorders>
+            <w:top w:val="single" w:color="auto" w:sz="4" w:space="0"/>
+            <w:left w:val="single" w:color="auto" w:sz="4" w:space="0"/>
+            <w:bottom w:val="single" w:color="auto" w:sz="4" w:space="0"/>
+            <w:right w:val="single" w:color="auto" w:sz="4" w:space="0"/>
+            <w:insideH w:val="single" w:color="auto" w:sz="4" w:space="0"/>
+            <w:insideV w:val="single" w:color="auto" w:sz="4" w:space="0"/>
+          </w:tblBorders>
+        </w:tblPrEx>
+        <w:trPr>
+          <w:jc w:val="center"/>
+        </w:trPr>
+        <w:tc>
+          <w:tcPr>
+            <w:tcW w:w="4423" w:type="dxa"/>
+            <w:vAlign w:val="center"/>
+          </w:tcPr>
+          <w:p>
+            <w:pPr>
+              <w:jc w:val="center"/>
+              <w:rPr>
+                <w:vertAlign w:val="baseline"/>
+              </w:rPr>
+            </w:pPr>
+            <w:r>
+              <w:rPr>
+                <w:vertAlign w:val="baseline"/>
+              </w:rPr>
+              <w:t>Selection (title, year)</w:t>
+            </w:r>
+          </w:p>
+        </w:tc>
+        <w:tc>
+          <w:tcPr>
+            <w:tcW w:w="1919" w:type="dxa"/>
+            <w:vAlign w:val="center"/>
+          </w:tcPr>
+          <w:p>
+            <w:pPr>
+              <w:jc w:val="center"/>
+              <w:rPr>
+                <w:vertAlign w:val="baseline"/>
+              </w:rPr>
+            </w:pPr>
+            <w:r>
+              <w:rPr>
+                <w:vertAlign w:val="baseline"/>
+              </w:rPr>
+              <w:t>Operation</w:t>
+            </w:r>
+          </w:p>
+        </w:tc>
+      </w:tr>
+      <w:tr>
+        <w:tblPrEx>
+          <w:tblBorders>
+            <w:top w:val="single" w:color="auto" w:sz="4" w:space="0"/>
+            <w:left w:val="single" w:color="auto" w:sz="4" w:space="0"/>
+            <w:bottom w:val="single" w:color="auto" w:sz="4" w:space="0"/>
+            <w:right w:val="single" w:color="auto" w:sz="4" w:space="0"/>
+            <w:insideH w:val="single" w:color="auto" w:sz="4" w:space="0"/>
+            <w:insideV w:val="single" w:color="auto" w:sz="4" w:space="0"/>
+          </w:tblBorders>
+        </w:tblPrEx>
+        <w:trPr>
+          <w:jc w:val="center"/>
+        </w:trPr>
+        <w:tc>
+          <w:tcPr>
+            <w:tcW w:w="4423" w:type="dxa"/>
+            <w:vAlign w:val="center"/>
+          </w:tcPr>
+          <w:p>
+            <w:pPr>
+              <w:jc w:val="center"/>
+              <w:rPr>
+                <w:vertAlign w:val="baseline"/>
+              </w:rPr>
+            </w:pPr>
+            <w:r>
+              <w:rPr>
+                <w:vertAlign w:val="baseline"/>
+              </w:rPr>
+              <w:t xml:space="preserve">Projection (studioName = </w:t>
+            </w:r>
+            <w:r>
+              <w:rPr>
+                <w:rFonts w:hint="default"/>
+                <w:vertAlign w:val="baseline"/>
+              </w:rPr>
+              <w:t>‘Paramount’</w:t>
+            </w:r>
+            <w:r>
+              <w:rPr>
+                <w:vertAlign w:val="baseline"/>
+              </w:rPr>
+              <w:t>)</w:t>
+            </w:r>
+          </w:p>
+        </w:tc>
+        <w:tc>
+          <w:tcPr>
+            <w:tcW w:w="1919" w:type="dxa"/>
+            <w:vAlign w:val="center"/>
+          </w:tcPr>
+          <w:p>
+            <w:pPr>
+              <w:jc w:val="center"/>
+              <w:rPr>
+                <w:vertAlign w:val="baseline"/>
+              </w:rPr>
+            </w:pPr>
+            <w:r>
+              <w:rPr>
+                <w:vertAlign w:val="baseline"/>
+              </w:rPr>
+              <w:t>Condition</w:t>
+            </w:r>
+          </w:p>
+        </w:tc>
+      </w:tr>
+      <w:tr>
+        <w:tblPrEx>
+          <w:tblBorders>
+            <w:top w:val="single" w:color="auto" w:sz="4" w:space="0"/>
+            <w:left w:val="single" w:color="auto" w:sz="4" w:space="0"/>
+            <w:bottom w:val="single" w:color="auto" w:sz="4" w:space="0"/>
+            <w:right w:val="single" w:color="auto" w:sz="4" w:space="0"/>
+            <w:insideH w:val="single" w:color="auto" w:sz="4" w:space="0"/>
+            <w:insideV w:val="single" w:color="auto" w:sz="4" w:space="0"/>
+          </w:tblBorders>
+        </w:tblPrEx>
+        <w:trPr>
+          <w:jc w:val="center"/>
+        </w:trPr>
+        <w:tc>
+          <w:tcPr>
+            <w:tcW w:w="4423" w:type="dxa"/>
+            <w:vAlign w:val="center"/>
+          </w:tcPr>
+          <w:p>
+            <w:pPr>
+              <w:jc w:val="center"/>
+              <w:rPr>
+                <w:vertAlign w:val="baseline"/>
+              </w:rPr>
+            </w:pPr>
+            <w:r>
+              <w:rPr>
+                <w:vertAlign w:val="baseline"/>
+              </w:rPr>
+              <w:t>Movies</w:t>
+            </w:r>
+          </w:p>
+        </w:tc>
+        <w:tc>
+          <w:tcPr>
+            <w:tcW w:w="1919" w:type="dxa"/>
+            <w:vAlign w:val="center"/>
+          </w:tcPr>
+          <w:p>
+            <w:pPr>
+              <w:jc w:val="center"/>
+              <w:rPr>
+                <w:vertAlign w:val="baseline"/>
+              </w:rPr>
+            </w:pPr>
+            <w:r>
+              <w:rPr>
+                <w:vertAlign w:val="baseline"/>
+              </w:rPr>
+              <w:t>Relation</w:t>
+            </w:r>
+          </w:p>
+        </w:tc>
+      </w:tr>
+    </w:tbl>
+    <w:p>
+      <w:pPr>
+        <w:ind w:left="420" w:leftChars="0" w:firstLine="420" w:firstLineChars="0"/>
+        <w:rPr>
+          <w:rFonts w:hint="default"/>
+        </w:rPr>
+      </w:pPr>
+    </w:p>
+    <w:p>
+      <w:pPr>
+        <w:ind w:left="420" w:leftChars="0" w:firstLine="420" w:firstLineChars="0"/>
+        <w:rPr>
+          <w:vertAlign w:val="baseline"/>
+        </w:rPr>
+      </w:pPr>
+      <w:r>
+        <w:t xml:space="preserve"> </w:t>
+      </w:r>
+    </w:p>
+    <w:p>
+      <w:pPr>
+        <w:ind w:left="420" w:leftChars="0" w:firstLine="420" w:firstLineChars="0"/>
+      </w:pPr>
+    </w:p>
+    <w:p/>
+    <w:p>
+      <w:pPr>
+        <w:rPr>
+          <w:i/>
+          <w:iCs/>
+          <w:highlight w:val="yellow"/>
+        </w:rPr>
+      </w:pPr>
+      <w:r>
+        <w:rPr>
+          <w:i/>
+          <w:iCs/>
+          <w:highlight w:val="yellow"/>
+        </w:rPr>
+        <w:t>Expression Tree:</w:t>
+      </w:r>
+    </w:p>
+    <w:p>
+      <w:pPr>
+        <w:jc w:val="center"/>
+      </w:pPr>
+      <w:r>
+        <w:drawing>
+          <wp:inline distT="0" distB="0" distL="114300" distR="114300">
+            <wp:extent cx="3035300" cy="1884680"/>
+            <wp:effectExtent l="0" t="0" r="12700" b="20320"/>
+            <wp:docPr id="5" name="Picture 5" descr="Screen Shot 2020-02-23 at 2.58.23 PM"/>
+            <wp:cNvGraphicFramePr>
+              <a:graphicFrameLocks xmlns:a="http://schemas.openxmlformats.org/drawingml/2006/main" noChangeAspect="1"/>
+            </wp:cNvGraphicFramePr>
+            <a:graphic xmlns:a="http://schemas.openxmlformats.org/drawingml/2006/main">
+              <a:graphicData uri="http://schemas.openxmlformats.org/drawingml/2006/picture">
+                <pic:pic xmlns:pic="http://schemas.openxmlformats.org/drawingml/2006/picture">
+                  <pic:nvPicPr>
+                    <pic:cNvPr id="5" name="Picture 5" descr="Screen Shot 2020-02-23 at 2.58.23 PM"/>
+                    <pic:cNvPicPr>
+                      <a:picLocks noChangeAspect="1"/>
+                    </pic:cNvPicPr>
+                  </pic:nvPicPr>
+                  <pic:blipFill>
+                    <a:blip r:embed="rId8"/>
+                    <a:stretch>
+                      <a:fillRect/>
+                    </a:stretch>
+                  </pic:blipFill>
+                  <pic:spPr>
+                    <a:xfrm>
+                      <a:off x="0" y="0"/>
+                      <a:ext cx="3035300" cy="1884680"/>
+                    </a:xfrm>
+                    <a:prstGeom prst="rect">
+                      <a:avLst/>
+                    </a:prstGeom>
+                  </pic:spPr>
+                </pic:pic>
+              </a:graphicData>
+            </a:graphic>
+          </wp:inline>
+        </w:drawing>
+      </w:r>
+    </w:p>
+    <w:p>
+      <w:pPr>
+        <w:jc w:val="both"/>
+      </w:pPr>
+    </w:p>
+    <w:p>
+      <w:pPr>
+        <w:rPr>
+          <w:i/>
+          <w:iCs/>
+          <w:highlight w:val="yellow"/>
+        </w:rPr>
+      </w:pPr>
+      <w:r>
+        <w:rPr>
+          <w:i/>
+          <w:iCs/>
+          <w:highlight w:val="yellow"/>
+        </w:rPr>
+        <w:t>SQL:</w:t>
+      </w:r>
+    </w:p>
+    <w:p>
+      <w:r>
+        <w:t>SELECT title</w:t>
+      </w:r>
+    </w:p>
+    <w:p>
+      <w:r>
+        <w:t>FROM ParamountMovies</w:t>
+      </w:r>
+    </w:p>
+    <w:p>
+      <w:r>
+        <w:t>WHERE year = 1979</w:t>
+      </w:r>
+    </w:p>
+    <w:p>
+      <w:pPr>
+        <w:rPr>
+          <w:i/>
+          <w:iCs/>
+          <w:highlight w:val="yellow"/>
+        </w:rPr>
+      </w:pPr>
+      <w:r>
+        <w:rPr>
+          <w:i/>
+          <w:iCs/>
+          <w:highlight w:val="yellow"/>
+        </w:rPr>
+        <w:t>Analysis Table:</w:t>
+      </w:r>
+    </w:p>
+    <w:tbl>
+      <w:tblPr>
+        <w:tblStyle w:val="7"/>
+        <w:tblpPr w:leftFromText="180" w:rightFromText="180" w:vertAnchor="text" w:horzAnchor="page" w:tblpXSpec="center" w:tblpY="163"/>
+        <w:tblOverlap w:val="never"/>
+        <w:tblW w:w="0" w:type="auto"/>
+        <w:jc w:val="center"/>
+        <w:tblBorders>
+          <w:top w:val="single" w:color="auto" w:sz="4" w:space="0"/>
+          <w:left w:val="single" w:color="auto" w:sz="4" w:space="0"/>
+          <w:bottom w:val="single" w:color="auto" w:sz="4" w:space="0"/>
+          <w:right w:val="single" w:color="auto" w:sz="4" w:space="0"/>
+          <w:insideH w:val="single" w:color="auto" w:sz="4" w:space="0"/>
+          <w:insideV w:val="single" w:color="auto" w:sz="4" w:space="0"/>
+        </w:tblBorders>
+        <w:tblLayout w:type="autofit"/>
+        <w:tblCellMar>
+          <w:top w:w="0" w:type="dxa"/>
+          <w:left w:w="108" w:type="dxa"/>
+          <w:bottom w:w="0" w:type="dxa"/>
+          <w:right w:w="108" w:type="dxa"/>
+        </w:tblCellMar>
+      </w:tblPr>
+      <w:tblGrid>
+        <w:gridCol w:w="4423"/>
+        <w:gridCol w:w="1919"/>
+      </w:tblGrid>
+      <w:tr>
+        <w:tblPrEx>
+          <w:tblBorders>
+            <w:top w:val="single" w:color="auto" w:sz="4" w:space="0"/>
+            <w:left w:val="single" w:color="auto" w:sz="4" w:space="0"/>
+            <w:bottom w:val="single" w:color="auto" w:sz="4" w:space="0"/>
+            <w:right w:val="single" w:color="auto" w:sz="4" w:space="0"/>
+            <w:insideH w:val="single" w:color="auto" w:sz="4" w:space="0"/>
+            <w:insideV w:val="single" w:color="auto" w:sz="4" w:space="0"/>
+          </w:tblBorders>
+        </w:tblPrEx>
+        <w:trPr>
+          <w:jc w:val="center"/>
+        </w:trPr>
+        <w:tc>
+          <w:tcPr>
+            <w:tcW w:w="4423" w:type="dxa"/>
+            <w:vAlign w:val="center"/>
+          </w:tcPr>
+          <w:p>
+            <w:pPr>
+              <w:jc w:val="center"/>
+              <w:rPr>
+                <w:vertAlign w:val="baseline"/>
+              </w:rPr>
+            </w:pPr>
+            <w:r>
+              <w:rPr>
+                <w:vertAlign w:val="baseline"/>
+              </w:rPr>
+              <w:t>Selection (title)</w:t>
+            </w:r>
+          </w:p>
+        </w:tc>
+        <w:tc>
+          <w:tcPr>
+            <w:tcW w:w="1919" w:type="dxa"/>
+            <w:vAlign w:val="center"/>
+          </w:tcPr>
+          <w:p>
+            <w:pPr>
+              <w:jc w:val="center"/>
+              <w:rPr>
+                <w:vertAlign w:val="baseline"/>
+              </w:rPr>
+            </w:pPr>
+            <w:r>
+              <w:rPr>
+                <w:vertAlign w:val="baseline"/>
+              </w:rPr>
+              <w:t>Operation</w:t>
+            </w:r>
+          </w:p>
+        </w:tc>
+      </w:tr>
+      <w:tr>
+        <w:tblPrEx>
+          <w:tblBorders>
+            <w:top w:val="single" w:color="auto" w:sz="4" w:space="0"/>
+            <w:left w:val="single" w:color="auto" w:sz="4" w:space="0"/>
+            <w:bottom w:val="single" w:color="auto" w:sz="4" w:space="0"/>
+            <w:right w:val="single" w:color="auto" w:sz="4" w:space="0"/>
+            <w:insideH w:val="single" w:color="auto" w:sz="4" w:space="0"/>
+            <w:insideV w:val="single" w:color="auto" w:sz="4" w:space="0"/>
+          </w:tblBorders>
+        </w:tblPrEx>
+        <w:trPr>
+          <w:jc w:val="center"/>
+        </w:trPr>
+        <w:tc>
+          <w:tcPr>
+            <w:tcW w:w="4423" w:type="dxa"/>
+            <w:vAlign w:val="center"/>
+          </w:tcPr>
+          <w:p>
+            <w:pPr>
+              <w:jc w:val="center"/>
+              <w:rPr>
+                <w:vertAlign w:val="baseline"/>
+              </w:rPr>
+            </w:pPr>
+            <w:r>
+              <w:rPr>
+                <w:vertAlign w:val="baseline"/>
+              </w:rPr>
+              <w:t>Projection (</w:t>
+            </w:r>
+            <w:r>
+              <w:rPr>
+                <w:vertAlign w:val="baseline"/>
+              </w:rPr>
+              <w:t>year</w:t>
+            </w:r>
+            <w:r>
+              <w:rPr>
+                <w:vertAlign w:val="baseline"/>
+              </w:rPr>
+              <w:t xml:space="preserve"> = </w:t>
+            </w:r>
+            <w:r>
+              <w:rPr>
+                <w:vertAlign w:val="baseline"/>
+              </w:rPr>
+              <w:t>1979</w:t>
+            </w:r>
+            <w:r>
+              <w:rPr>
+                <w:vertAlign w:val="baseline"/>
+              </w:rPr>
+              <w:t>)</w:t>
+            </w:r>
+          </w:p>
+        </w:tc>
+        <w:tc>
+          <w:tcPr>
+            <w:tcW w:w="1919" w:type="dxa"/>
+            <w:vAlign w:val="center"/>
+          </w:tcPr>
+          <w:p>
+            <w:pPr>
+              <w:jc w:val="center"/>
+              <w:rPr>
+                <w:vertAlign w:val="baseline"/>
+              </w:rPr>
+            </w:pPr>
+            <w:r>
+              <w:rPr>
+                <w:vertAlign w:val="baseline"/>
+              </w:rPr>
+              <w:t>Condition</w:t>
+            </w:r>
+          </w:p>
+        </w:tc>
+      </w:tr>
+      <w:tr>
+        <w:tblPrEx>
+          <w:tblBorders>
+            <w:top w:val="single" w:color="auto" w:sz="4" w:space="0"/>
+            <w:left w:val="single" w:color="auto" w:sz="4" w:space="0"/>
+            <w:bottom w:val="single" w:color="auto" w:sz="4" w:space="0"/>
+            <w:right w:val="single" w:color="auto" w:sz="4" w:space="0"/>
+            <w:insideH w:val="single" w:color="auto" w:sz="4" w:space="0"/>
+            <w:insideV w:val="single" w:color="auto" w:sz="4" w:space="0"/>
+          </w:tblBorders>
+        </w:tblPrEx>
+        <w:trPr>
+          <w:jc w:val="center"/>
+        </w:trPr>
+        <w:tc>
+          <w:tcPr>
+            <w:tcW w:w="4423" w:type="dxa"/>
+            <w:vAlign w:val="center"/>
+          </w:tcPr>
+          <w:p>
+            <w:pPr>
+              <w:jc w:val="center"/>
+              <w:rPr>
+                <w:vertAlign w:val="baseline"/>
+              </w:rPr>
+            </w:pPr>
+            <w:r>
+              <w:rPr>
+                <w:vertAlign w:val="baseline"/>
+              </w:rPr>
+              <w:t>ParamountMovies</w:t>
+            </w:r>
+          </w:p>
+        </w:tc>
+        <w:tc>
+          <w:tcPr>
+            <w:tcW w:w="1919" w:type="dxa"/>
+            <w:vAlign w:val="center"/>
+          </w:tcPr>
+          <w:p>
+            <w:pPr>
+              <w:jc w:val="center"/>
+              <w:rPr>
+                <w:vertAlign w:val="baseline"/>
+              </w:rPr>
+            </w:pPr>
+            <w:r>
+              <w:rPr>
+                <w:vertAlign w:val="baseline"/>
+              </w:rPr>
+              <w:t>Virtual View</w:t>
+            </w:r>
+          </w:p>
+        </w:tc>
+      </w:tr>
+    </w:tbl>
+    <w:p/>
+    <w:p/>
+    <w:p/>
+    <w:p/>
+    <w:p>
+      <w:pPr>
+        <w:rPr>
+          <w:i/>
+          <w:iCs/>
+          <w:highlight w:val="yellow"/>
+        </w:rPr>
+      </w:pPr>
+      <w:r>
+        <w:rPr>
+          <w:i/>
+          <w:iCs/>
+          <w:highlight w:val="yellow"/>
+        </w:rPr>
+        <w:t>Expression Tree:</w:t>
+      </w:r>
+    </w:p>
+    <w:p>
+      <w:pPr>
+        <w:jc w:val="center"/>
+      </w:pPr>
+      <w:r>
+        <w:drawing>
+          <wp:inline distT="0" distB="0" distL="114300" distR="114300">
+            <wp:extent cx="1847215" cy="1877060"/>
+            <wp:effectExtent l="0" t="0" r="6985" b="2540"/>
+            <wp:docPr id="6" name="Picture 6" descr="Screen Shot 2020-02-23 at 3.00.15 PM"/>
+            <wp:cNvGraphicFramePr>
+              <a:graphicFrameLocks xmlns:a="http://schemas.openxmlformats.org/drawingml/2006/main" noChangeAspect="1"/>
+            </wp:cNvGraphicFramePr>
+            <a:graphic xmlns:a="http://schemas.openxmlformats.org/drawingml/2006/main">
+              <a:graphicData uri="http://schemas.openxmlformats.org/drawingml/2006/picture">
+                <pic:pic xmlns:pic="http://schemas.openxmlformats.org/drawingml/2006/picture">
+                  <pic:nvPicPr>
+                    <pic:cNvPr id="6" name="Picture 6" descr="Screen Shot 2020-02-23 at 3.00.15 PM"/>
+                    <pic:cNvPicPr>
+                      <a:picLocks noChangeAspect="1"/>
+                    </pic:cNvPicPr>
+                  </pic:nvPicPr>
+                  <pic:blipFill>
+                    <a:blip r:embed="rId9"/>
+                    <a:stretch>
+                      <a:fillRect/>
+                    </a:stretch>
+                  </pic:blipFill>
+                  <pic:spPr>
+                    <a:xfrm>
+                      <a:off x="0" y="0"/>
+                      <a:ext cx="1847215" cy="1877060"/>
+                    </a:xfrm>
+                    <a:prstGeom prst="rect">
+                      <a:avLst/>
+                    </a:prstGeom>
+                  </pic:spPr>
+                </pic:pic>
+              </a:graphicData>
+            </a:graphic>
+          </wp:inline>
+        </w:drawing>
+      </w:r>
+    </w:p>
+    <w:p>
+      <w:r>
+        <w:t xml:space="preserve">Below, we use the first Virtual View to substitute for the Virtual View in the second table. </w:t>
+      </w:r>
+    </w:p>
+    <w:p>
+      <w:pPr>
+        <w:rPr>
+          <w:i/>
+          <w:iCs/>
+          <w:highlight w:val="yellow"/>
+        </w:rPr>
+      </w:pPr>
+      <w:r>
+        <w:rPr>
+          <w:i/>
+          <w:iCs/>
+          <w:highlight w:val="yellow"/>
+        </w:rPr>
+        <w:t>Analysis Table:</w:t>
+      </w:r>
+    </w:p>
+    <w:tbl>
+      <w:tblPr>
+        <w:tblStyle w:val="7"/>
+        <w:tblW w:w="0" w:type="auto"/>
+        <w:jc w:val="center"/>
+        <w:tblBorders>
+          <w:top w:val="single" w:color="auto" w:sz="4" w:space="0"/>
+          <w:left w:val="single" w:color="auto" w:sz="4" w:space="0"/>
+          <w:bottom w:val="single" w:color="auto" w:sz="4" w:space="0"/>
+          <w:right w:val="single" w:color="auto" w:sz="4" w:space="0"/>
+          <w:insideH w:val="single" w:color="auto" w:sz="4" w:space="0"/>
+          <w:insideV w:val="single" w:color="auto" w:sz="4" w:space="0"/>
+        </w:tblBorders>
+        <w:tblLayout w:type="autofit"/>
+        <w:tblCellMar>
+          <w:left w:w="108" w:type="dxa"/>
+          <w:right w:w="108" w:type="dxa"/>
+        </w:tblCellMar>
+      </w:tblPr>
+      <w:tblGrid>
+        <w:gridCol w:w="4775"/>
+        <w:gridCol w:w="2018"/>
+      </w:tblGrid>
+      <w:tr>
+        <w:tblPrEx>
+          <w:tblBorders>
+            <w:top w:val="single" w:color="auto" w:sz="4" w:space="0"/>
+            <w:left w:val="single" w:color="auto" w:sz="4" w:space="0"/>
+            <w:bottom w:val="single" w:color="auto" w:sz="4" w:space="0"/>
+            <w:right w:val="single" w:color="auto" w:sz="4" w:space="0"/>
+            <w:insideH w:val="single" w:color="auto" w:sz="4" w:space="0"/>
+            <w:insideV w:val="single" w:color="auto" w:sz="4" w:space="0"/>
+          </w:tblBorders>
+        </w:tblPrEx>
+        <w:trPr>
+          <w:jc w:val="center"/>
+        </w:trPr>
+        <w:tc>
+          <w:tcPr>
+            <w:tcW w:w="4775" w:type="dxa"/>
+            <w:vAlign w:val="center"/>
+          </w:tcPr>
+          <w:p>
+            <w:pPr>
+              <w:jc w:val="center"/>
+              <w:rPr>
+                <w:vertAlign w:val="baseline"/>
+              </w:rPr>
+            </w:pPr>
+            <w:r>
+              <w:rPr>
+                <w:vertAlign w:val="baseline"/>
+              </w:rPr>
+              <w:t>Selection (title)</w:t>
+            </w:r>
+          </w:p>
+        </w:tc>
+        <w:tc>
+          <w:tcPr>
+            <w:tcW w:w="2018" w:type="dxa"/>
+            <w:vAlign w:val="center"/>
+          </w:tcPr>
+          <w:p>
+            <w:pPr>
+              <w:jc w:val="center"/>
+              <w:rPr>
+                <w:vertAlign w:val="baseline"/>
+              </w:rPr>
+            </w:pPr>
+            <w:r>
+              <w:rPr>
+                <w:vertAlign w:val="baseline"/>
+              </w:rPr>
+              <w:t>Operation</w:t>
+            </w:r>
+          </w:p>
+        </w:tc>
+      </w:tr>
+      <w:tr>
+        <w:tblPrEx>
+          <w:tblBorders>
+            <w:top w:val="single" w:color="auto" w:sz="4" w:space="0"/>
+            <w:left w:val="single" w:color="auto" w:sz="4" w:space="0"/>
+            <w:bottom w:val="single" w:color="auto" w:sz="4" w:space="0"/>
+            <w:right w:val="single" w:color="auto" w:sz="4" w:space="0"/>
+            <w:insideH w:val="single" w:color="auto" w:sz="4" w:space="0"/>
+            <w:insideV w:val="single" w:color="auto" w:sz="4" w:space="0"/>
+          </w:tblBorders>
+        </w:tblPrEx>
+        <w:trPr>
+          <w:jc w:val="center"/>
+        </w:trPr>
+        <w:tc>
+          <w:tcPr>
+            <w:tcW w:w="4775" w:type="dxa"/>
+            <w:vAlign w:val="center"/>
+          </w:tcPr>
+          <w:p>
+            <w:pPr>
+              <w:jc w:val="center"/>
+              <w:rPr>
+                <w:vertAlign w:val="baseline"/>
+              </w:rPr>
+            </w:pPr>
+            <w:r>
+              <w:rPr>
+                <w:vertAlign w:val="baseline"/>
+              </w:rPr>
+              <w:t>Projection (year = 1979)</w:t>
+            </w:r>
+          </w:p>
+        </w:tc>
+        <w:tc>
+          <w:tcPr>
+            <w:tcW w:w="2018" w:type="dxa"/>
+            <w:vAlign w:val="center"/>
+          </w:tcPr>
+          <w:p>
+            <w:pPr>
+              <w:jc w:val="center"/>
+              <w:rPr>
+                <w:vertAlign w:val="baseline"/>
+              </w:rPr>
+            </w:pPr>
+            <w:r>
+              <w:rPr>
+                <w:vertAlign w:val="baseline"/>
+              </w:rPr>
+              <w:t>Condition</w:t>
+            </w:r>
+          </w:p>
+        </w:tc>
+      </w:tr>
+      <w:tr>
+        <w:tblPrEx>
+          <w:tblBorders>
+            <w:top w:val="single" w:color="auto" w:sz="4" w:space="0"/>
+            <w:left w:val="single" w:color="auto" w:sz="4" w:space="0"/>
+            <w:bottom w:val="single" w:color="auto" w:sz="4" w:space="0"/>
+            <w:right w:val="single" w:color="auto" w:sz="4" w:space="0"/>
+            <w:insideH w:val="single" w:color="auto" w:sz="4" w:space="0"/>
+            <w:insideV w:val="single" w:color="auto" w:sz="4" w:space="0"/>
+          </w:tblBorders>
+        </w:tblPrEx>
+        <w:trPr>
+          <w:jc w:val="center"/>
+        </w:trPr>
+        <w:tc>
+          <w:tcPr>
+            <w:tcW w:w="4775" w:type="dxa"/>
+            <w:vAlign w:val="center"/>
+          </w:tcPr>
+          <w:p>
+            <w:pPr>
+              <w:jc w:val="center"/>
+              <w:rPr>
+                <w:vertAlign w:val="baseline"/>
+              </w:rPr>
+            </w:pPr>
+            <w:r>
+              <w:rPr>
+                <w:vertAlign w:val="baseline"/>
+              </w:rPr>
+              <w:t>Selection (title, year)</w:t>
+            </w:r>
+          </w:p>
+        </w:tc>
+        <w:tc>
+          <w:tcPr>
+            <w:tcW w:w="2018" w:type="dxa"/>
+            <w:vAlign w:val="center"/>
+          </w:tcPr>
+          <w:p>
+            <w:pPr>
+              <w:jc w:val="center"/>
+              <w:rPr>
+                <w:vertAlign w:val="baseline"/>
+              </w:rPr>
+            </w:pPr>
+            <w:r>
+              <w:rPr>
+                <w:vertAlign w:val="baseline"/>
+              </w:rPr>
+              <w:t>Operation</w:t>
+            </w:r>
+          </w:p>
+        </w:tc>
+      </w:tr>
+      <w:tr>
+        <w:tblPrEx>
+          <w:tblBorders>
+            <w:top w:val="single" w:color="auto" w:sz="4" w:space="0"/>
+            <w:left w:val="single" w:color="auto" w:sz="4" w:space="0"/>
+            <w:bottom w:val="single" w:color="auto" w:sz="4" w:space="0"/>
+            <w:right w:val="single" w:color="auto" w:sz="4" w:space="0"/>
+            <w:insideH w:val="single" w:color="auto" w:sz="4" w:space="0"/>
+            <w:insideV w:val="single" w:color="auto" w:sz="4" w:space="0"/>
+          </w:tblBorders>
+        </w:tblPrEx>
+        <w:trPr>
+          <w:jc w:val="center"/>
+        </w:trPr>
+        <w:tc>
+          <w:tcPr>
+            <w:tcW w:w="4775" w:type="dxa"/>
+            <w:vAlign w:val="center"/>
+          </w:tcPr>
+          <w:p>
+            <w:pPr>
+              <w:jc w:val="center"/>
+              <w:rPr>
+                <w:vertAlign w:val="baseline"/>
+              </w:rPr>
+            </w:pPr>
+            <w:r>
+              <w:rPr>
+                <w:vertAlign w:val="baseline"/>
+              </w:rPr>
+              <w:t xml:space="preserve">Projection (studioName = </w:t>
+            </w:r>
+            <w:r>
+              <w:rPr>
+                <w:rFonts w:hint="default"/>
+                <w:vertAlign w:val="baseline"/>
+              </w:rPr>
+              <w:t>‘Paramount’</w:t>
+            </w:r>
+            <w:r>
+              <w:rPr>
+                <w:vertAlign w:val="baseline"/>
+              </w:rPr>
+              <w:t>)</w:t>
+            </w:r>
+          </w:p>
+        </w:tc>
+        <w:tc>
+          <w:tcPr>
+            <w:tcW w:w="2018" w:type="dxa"/>
+            <w:vAlign w:val="center"/>
+          </w:tcPr>
+          <w:p>
+            <w:pPr>
+              <w:jc w:val="center"/>
+              <w:rPr>
+                <w:vertAlign w:val="baseline"/>
+              </w:rPr>
+            </w:pPr>
+            <w:r>
+              <w:rPr>
+                <w:vertAlign w:val="baseline"/>
+              </w:rPr>
+              <w:t>Condition</w:t>
+            </w:r>
+          </w:p>
+        </w:tc>
+      </w:tr>
+      <w:tr>
+        <w:tblPrEx>
+          <w:tblBorders>
+            <w:top w:val="single" w:color="auto" w:sz="4" w:space="0"/>
+            <w:left w:val="single" w:color="auto" w:sz="4" w:space="0"/>
+            <w:bottom w:val="single" w:color="auto" w:sz="4" w:space="0"/>
+            <w:right w:val="single" w:color="auto" w:sz="4" w:space="0"/>
+            <w:insideH w:val="single" w:color="auto" w:sz="4" w:space="0"/>
+            <w:insideV w:val="single" w:color="auto" w:sz="4" w:space="0"/>
+          </w:tblBorders>
+        </w:tblPrEx>
+        <w:trPr>
+          <w:jc w:val="center"/>
+        </w:trPr>
+        <w:tc>
+          <w:tcPr>
+            <w:tcW w:w="4775" w:type="dxa"/>
+            <w:vAlign w:val="center"/>
+          </w:tcPr>
+          <w:p>
+            <w:pPr>
+              <w:jc w:val="center"/>
+              <w:rPr>
+                <w:vertAlign w:val="baseline"/>
+              </w:rPr>
+            </w:pPr>
+            <w:r>
+              <w:rPr>
+                <w:vertAlign w:val="baseline"/>
+              </w:rPr>
+              <w:t>Movies</w:t>
+            </w:r>
+          </w:p>
+        </w:tc>
+        <w:tc>
+          <w:tcPr>
+            <w:tcW w:w="2018" w:type="dxa"/>
+            <w:vAlign w:val="center"/>
+          </w:tcPr>
+          <w:p>
+            <w:pPr>
+              <w:jc w:val="center"/>
+              <w:rPr>
+                <w:vertAlign w:val="baseline"/>
+              </w:rPr>
+            </w:pPr>
+            <w:r>
+              <w:rPr>
+                <w:vertAlign w:val="baseline"/>
+              </w:rPr>
+              <w:t>Relation</w:t>
+            </w:r>
+          </w:p>
+        </w:tc>
+      </w:tr>
+    </w:tbl>
+    <w:p>
+      <w:pPr>
+        <w:rPr>
+          <w:i/>
+          <w:iCs/>
+          <w:highlight w:val="yellow"/>
+        </w:rPr>
+      </w:pPr>
+      <w:r>
+        <w:rPr>
+          <w:i/>
+          <w:iCs/>
+          <w:highlight w:val="yellow"/>
+        </w:rPr>
+        <w:t>Expression Tree:</w:t>
+      </w:r>
+    </w:p>
+    <w:p>
+      <w:r>
+        <w:drawing>
+          <wp:inline distT="0" distB="0" distL="114300" distR="114300">
+            <wp:extent cx="0" cy="0"/>
+            <wp:effectExtent l="0" t="0" r="0" b="0"/>
+            <wp:docPr id="7" name="Picture 7" descr="Screen Shot 2020-02-23 at 3.02.42 PM"/>
+            <wp:cNvGraphicFramePr>
+              <a:graphicFrameLocks xmlns:a="http://schemas.openxmlformats.org/drawingml/2006/main" noChangeAspect="1"/>
+            </wp:cNvGraphicFramePr>
+            <a:graphic xmlns:a="http://schemas.openxmlformats.org/drawingml/2006/main">
+              <a:graphicData uri="http://schemas.openxmlformats.org/drawingml/2006/picture">
+                <pic:pic xmlns:pic="http://schemas.openxmlformats.org/drawingml/2006/picture">
+                  <pic:nvPicPr>
+                    <pic:cNvPr id="7" name="Picture 7" descr="Screen Shot 2020-02-23 at 3.02.42 PM"/>
+                    <pic:cNvPicPr>
+                      <a:picLocks noChangeAspect="1"/>
+                    </pic:cNvPicPr>
+                  </pic:nvPicPr>
+                  <pic:blipFill>
+                    <a:blip r:embed="rId10"/>
+                    <a:stretch>
+                      <a:fillRect/>
+                    </a:stretch>
+                  </pic:blipFill>
+                  <pic:spPr>
+                    <a:xfrm>
+                      <a:off x="0" y="0"/>
+                      <a:ext cx="0" cy="0"/>
+                    </a:xfrm>
+                    <a:prstGeom prst="rect">
+                      <a:avLst/>
+                    </a:prstGeom>
+                  </pic:spPr>
+                </pic:pic>
+              </a:graphicData>
+            </a:graphic>
+          </wp:inline>
+        </w:drawing>
+      </w:r>
+    </w:p>
+    <w:p>
+      <w:pPr>
+        <w:jc w:val="center"/>
+      </w:pPr>
+      <w:r>
+        <w:drawing>
+          <wp:inline distT="0" distB="0" distL="114300" distR="114300">
+            <wp:extent cx="1700530" cy="2609850"/>
+            <wp:effectExtent l="0" t="0" r="1270" b="6350"/>
+            <wp:docPr id="8" name="Picture 8" descr="Screen Shot 2020-02-23 at 3.02.42 PM"/>
+            <wp:cNvGraphicFramePr>
+              <a:graphicFrameLocks xmlns:a="http://schemas.openxmlformats.org/drawingml/2006/main" noChangeAspect="1"/>
+            </wp:cNvGraphicFramePr>
+            <a:graphic xmlns:a="http://schemas.openxmlformats.org/drawingml/2006/main">
+              <a:graphicData uri="http://schemas.openxmlformats.org/drawingml/2006/picture">
+                <pic:pic xmlns:pic="http://schemas.openxmlformats.org/drawingml/2006/picture">
+                  <pic:nvPicPr>
+                    <pic:cNvPr id="8" name="Picture 8" descr="Screen Shot 2020-02-23 at 3.02.42 PM"/>
+                    <pic:cNvPicPr>
+                      <a:picLocks noChangeAspect="1"/>
+                    </pic:cNvPicPr>
+                  </pic:nvPicPr>
+                  <pic:blipFill>
+                    <a:blip r:embed="rId10"/>
+                    <a:stretch>
+                      <a:fillRect/>
+                    </a:stretch>
+                  </pic:blipFill>
+                  <pic:spPr>
+                    <a:xfrm>
+                      <a:off x="0" y="0"/>
+                      <a:ext cx="1700530" cy="2609850"/>
+                    </a:xfrm>
+                    <a:prstGeom prst="rect">
+                      <a:avLst/>
+                    </a:prstGeom>
+                  </pic:spPr>
+                </pic:pic>
+              </a:graphicData>
+            </a:graphic>
+          </wp:inline>
+        </w:drawing>
+      </w:r>
+    </w:p>
+    <w:p>
+      <w:r>
+        <w:t xml:space="preserve">To be more specific, here we move Selection and Projection operation from the lower level to the upper level and merge them together. </w:t>
+      </w:r>
+    </w:p>
+    <w:p>
+      <w:pPr>
+        <w:rPr>
+          <w:i/>
+          <w:iCs/>
+          <w:highlight w:val="yellow"/>
+        </w:rPr>
+      </w:pPr>
+      <w:r>
+        <w:rPr>
+          <w:i/>
+          <w:iCs/>
+          <w:highlight w:val="yellow"/>
+        </w:rPr>
+        <w:t>Analysis Table:</w:t>
+      </w:r>
+    </w:p>
+    <w:tbl>
+      <w:tblPr>
+        <w:tblStyle w:val="7"/>
+        <w:tblW w:w="0" w:type="auto"/>
+        <w:jc w:val="center"/>
+        <w:tblBorders>
+          <w:top w:val="single" w:color="auto" w:sz="4" w:space="0"/>
+          <w:left w:val="single" w:color="auto" w:sz="4" w:space="0"/>
+          <w:bottom w:val="single" w:color="auto" w:sz="4" w:space="0"/>
+          <w:right w:val="single" w:color="auto" w:sz="4" w:space="0"/>
+          <w:insideH w:val="single" w:color="auto" w:sz="4" w:space="0"/>
+          <w:insideV w:val="single" w:color="auto" w:sz="4" w:space="0"/>
+        </w:tblBorders>
+        <w:tblLayout w:type="autofit"/>
+        <w:tblCellMar>
+          <w:left w:w="108" w:type="dxa"/>
+          <w:right w:w="108" w:type="dxa"/>
+        </w:tblCellMar>
+      </w:tblPr>
+      <w:tblGrid>
+        <w:gridCol w:w="6520"/>
+        <w:gridCol w:w="1353"/>
+      </w:tblGrid>
+      <w:tr>
+        <w:trPr>
+          <w:jc w:val="center"/>
+        </w:trPr>
+        <w:tc>
+          <w:tcPr>
+            <w:tcW w:w="6520" w:type="dxa"/>
+            <w:vAlign w:val="center"/>
+          </w:tcPr>
+          <w:p>
+            <w:pPr>
+              <w:jc w:val="center"/>
+              <w:rPr>
+                <w:vertAlign w:val="baseline"/>
+              </w:rPr>
+            </w:pPr>
+            <w:r>
+              <w:rPr>
+                <w:vertAlign w:val="baseline"/>
+              </w:rPr>
+              <w:t>Selection (title)</w:t>
+            </w:r>
+          </w:p>
+        </w:tc>
+        <w:tc>
+          <w:tcPr>
+            <w:tcW w:w="1353" w:type="dxa"/>
+            <w:vAlign w:val="center"/>
+          </w:tcPr>
+          <w:p>
+            <w:pPr>
+              <w:jc w:val="center"/>
+              <w:rPr>
+                <w:vertAlign w:val="baseline"/>
+              </w:rPr>
+            </w:pPr>
+            <w:r>
+              <w:rPr>
+                <w:vertAlign w:val="baseline"/>
+              </w:rPr>
+              <w:t>Operation</w:t>
+            </w:r>
+          </w:p>
+        </w:tc>
+      </w:tr>
+      <w:tr>
+        <w:tblPrEx>
+          <w:tblBorders>
+            <w:top w:val="single" w:color="auto" w:sz="4" w:space="0"/>
+            <w:left w:val="single" w:color="auto" w:sz="4" w:space="0"/>
+            <w:bottom w:val="single" w:color="auto" w:sz="4" w:space="0"/>
+            <w:right w:val="single" w:color="auto" w:sz="4" w:space="0"/>
+            <w:insideH w:val="single" w:color="auto" w:sz="4" w:space="0"/>
+            <w:insideV w:val="single" w:color="auto" w:sz="4" w:space="0"/>
+          </w:tblBorders>
+        </w:tblPrEx>
+        <w:trPr>
+          <w:jc w:val="center"/>
+        </w:trPr>
+        <w:tc>
+          <w:tcPr>
+            <w:tcW w:w="6520" w:type="dxa"/>
+            <w:vAlign w:val="center"/>
+          </w:tcPr>
+          <w:p>
+            <w:pPr>
+              <w:jc w:val="center"/>
+              <w:rPr>
+                <w:vertAlign w:val="baseline"/>
+              </w:rPr>
+            </w:pPr>
+            <w:r>
+              <w:rPr>
+                <w:vertAlign w:val="baseline"/>
+              </w:rPr>
+              <w:t xml:space="preserve">Projection (year = 1979 AND studioName = </w:t>
+            </w:r>
+            <w:r>
+              <w:rPr>
+                <w:rFonts w:hint="default"/>
+                <w:vertAlign w:val="baseline"/>
+              </w:rPr>
+              <w:t>‘Paramount’</w:t>
+            </w:r>
+            <w:r>
+              <w:rPr>
+                <w:vertAlign w:val="baseline"/>
+              </w:rPr>
+              <w:t>)</w:t>
+            </w:r>
+          </w:p>
+        </w:tc>
+        <w:tc>
+          <w:tcPr>
+            <w:tcW w:w="1353" w:type="dxa"/>
+            <w:vAlign w:val="center"/>
+          </w:tcPr>
+          <w:p>
+            <w:pPr>
+              <w:jc w:val="center"/>
+              <w:rPr>
+                <w:vertAlign w:val="baseline"/>
+              </w:rPr>
+            </w:pPr>
+            <w:r>
+              <w:rPr>
+                <w:vertAlign w:val="baseline"/>
+              </w:rPr>
+              <w:t>Condition</w:t>
+            </w:r>
+          </w:p>
+        </w:tc>
+      </w:tr>
+      <w:tr>
+        <w:tblPrEx>
+          <w:tblBorders>
+            <w:top w:val="single" w:color="auto" w:sz="4" w:space="0"/>
+            <w:left w:val="single" w:color="auto" w:sz="4" w:space="0"/>
+            <w:bottom w:val="single" w:color="auto" w:sz="4" w:space="0"/>
+            <w:right w:val="single" w:color="auto" w:sz="4" w:space="0"/>
+            <w:insideH w:val="single" w:color="auto" w:sz="4" w:space="0"/>
+            <w:insideV w:val="single" w:color="auto" w:sz="4" w:space="0"/>
+          </w:tblBorders>
+        </w:tblPrEx>
+        <w:trPr>
+          <w:jc w:val="center"/>
+        </w:trPr>
+        <w:tc>
+          <w:tcPr>
+            <w:tcW w:w="6520" w:type="dxa"/>
+            <w:vAlign w:val="center"/>
+          </w:tcPr>
+          <w:p>
+            <w:pPr>
+              <w:jc w:val="center"/>
+              <w:rPr>
+                <w:vertAlign w:val="baseline"/>
+              </w:rPr>
+            </w:pPr>
+            <w:r>
+              <w:rPr>
+                <w:vertAlign w:val="baseline"/>
+              </w:rPr>
+              <w:t>Movies</w:t>
+            </w:r>
+          </w:p>
+        </w:tc>
+        <w:tc>
+          <w:tcPr>
+            <w:tcW w:w="1353" w:type="dxa"/>
+            <w:vAlign w:val="center"/>
+          </w:tcPr>
+          <w:p>
+            <w:pPr>
+              <w:jc w:val="center"/>
+              <w:rPr>
+                <w:vertAlign w:val="baseline"/>
+              </w:rPr>
+            </w:pPr>
+            <w:r>
+              <w:rPr>
+                <w:vertAlign w:val="baseline"/>
+              </w:rPr>
+              <w:t>Relation</w:t>
+            </w:r>
+          </w:p>
+        </w:tc>
+      </w:tr>
+    </w:tbl>
+    <w:p>
+      <w:pPr>
+        <w:rPr>
+          <w:i/>
+          <w:iCs/>
+          <w:highlight w:val="yellow"/>
+        </w:rPr>
+      </w:pPr>
+      <w:r>
+        <w:rPr>
+          <w:i/>
+          <w:iCs/>
+          <w:highlight w:val="yellow"/>
+        </w:rPr>
+        <w:t>Expression Tree:</w:t>
+      </w:r>
+    </w:p>
+    <w:p>
+      <w:pPr>
+        <w:jc w:val="center"/>
+      </w:pPr>
+      <w:r>
+        <w:drawing>
+          <wp:inline distT="0" distB="0" distL="114300" distR="114300">
+            <wp:extent cx="2743835" cy="1954530"/>
+            <wp:effectExtent l="0" t="0" r="24765" b="1270"/>
+            <wp:docPr id="9" name="Picture 9" descr="Screen Shot 2020-02-23 at 3.05.04 PM"/>
+            <wp:cNvGraphicFramePr>
+              <a:graphicFrameLocks xmlns:a="http://schemas.openxmlformats.org/drawingml/2006/main" noChangeAspect="1"/>
+            </wp:cNvGraphicFramePr>
+            <a:graphic xmlns:a="http://schemas.openxmlformats.org/drawingml/2006/main">
+              <a:graphicData uri="http://schemas.openxmlformats.org/drawingml/2006/picture">
+                <pic:pic xmlns:pic="http://schemas.openxmlformats.org/drawingml/2006/picture">
+                  <pic:nvPicPr>
+                    <pic:cNvPr id="9" name="Picture 9" descr="Screen Shot 2020-02-23 at 3.05.04 PM"/>
+                    <pic:cNvPicPr>
+                      <a:picLocks noChangeAspect="1"/>
+                    </pic:cNvPicPr>
+                  </pic:nvPicPr>
+                  <pic:blipFill>
+                    <a:blip r:embed="rId11"/>
+                    <a:stretch>
+                      <a:fillRect/>
+                    </a:stretch>
+                  </pic:blipFill>
+                  <pic:spPr>
+                    <a:xfrm>
+                      <a:off x="0" y="0"/>
+                      <a:ext cx="2743835" cy="1954530"/>
+                    </a:xfrm>
+                    <a:prstGeom prst="rect">
+                      <a:avLst/>
+                    </a:prstGeom>
+                  </pic:spPr>
+                </pic:pic>
+              </a:graphicData>
+            </a:graphic>
+          </wp:inline>
+        </w:drawing>
+      </w:r>
       <w:bookmarkStart w:id="0" w:name="_GoBack"/>
       <w:bookmarkEnd w:id="0"/>
     </w:p>
-    <w:p>
-      <w:pPr>
-        <w:pStyle w:val="4"/>
-      </w:pPr>
-      <w:r>
-        <w:t>Chapter 5.1.2 One Simple Collection of Grammar in SQL</w:t>
-      </w:r>
-    </w:p>
-    <w:p/>
-    <w:p>
-      <w:pPr>
-        <w:pStyle w:val="4"/>
-      </w:pPr>
-      <w:r>
-        <w:t>Chapter 5.1.3 Pre - Processing</w:t>
-      </w:r>
-    </w:p>
-    <w:p/>
-    <w:p>
-      <w:pPr>
-        <w:pStyle w:val="4"/>
-      </w:pPr>
-      <w:r>
-        <w:t>Chapter 5.1.4 Query that Pre - Processing involves View</w:t>
-      </w:r>
-    </w:p>
-    <w:p/>
     <w:sectPr>
       <w:pgSz w:w="11900" w:h="16840"/>
       <w:pgMar w:top="1440" w:right="1800" w:bottom="1440" w:left="1800" w:header="851" w:footer="992" w:gutter="0"/>
@@ -328,8 +2990,179 @@
   </w:abstractNum>
   <w:abstractNum w:abstractNumId="2">
     <w:nsid w:val="5E50EE35"/>
+    <w:multiLevelType w:val="multilevel"/>
+    <w:tmpl w:val="5E50EE35"/>
+    <w:lvl w:ilvl="0" w:tentative="0">
+      <w:start w:val="1"/>
+      <w:numFmt w:val="bullet"/>
+      <w:lvlText w:val=""/>
+      <w:lvlJc w:val="left"/>
+      <w:pPr>
+        <w:ind w:left="420" w:leftChars="0" w:hanging="420" w:firstLineChars="0"/>
+      </w:pPr>
+      <w:rPr>
+        <w:rFonts w:hint="default" w:ascii="Wingdings" w:hAnsi="Wingdings"/>
+      </w:rPr>
+    </w:lvl>
+    <w:lvl w:ilvl="1" w:tentative="0">
+      <w:start w:val="1"/>
+      <w:numFmt w:val="bullet"/>
+      <w:lvlText w:val=""/>
+      <w:lvlJc w:val="left"/>
+      <w:pPr>
+        <w:tabs>
+          <w:tab w:val="left" w:pos="840"/>
+        </w:tabs>
+        <w:ind w:left="840" w:leftChars="0" w:hanging="420" w:firstLineChars="0"/>
+      </w:pPr>
+      <w:rPr>
+        <w:rFonts w:hint="default" w:ascii="Wingdings" w:hAnsi="Wingdings"/>
+      </w:rPr>
+    </w:lvl>
+    <w:lvl w:ilvl="2" w:tentative="0">
+      <w:start w:val="1"/>
+      <w:numFmt w:val="bullet"/>
+      <w:lvlText w:val=""/>
+      <w:lvlJc w:val="left"/>
+      <w:pPr>
+        <w:tabs>
+          <w:tab w:val="left" w:pos="1260"/>
+        </w:tabs>
+        <w:ind w:left="1260" w:leftChars="0" w:hanging="420" w:firstLineChars="0"/>
+      </w:pPr>
+      <w:rPr>
+        <w:rFonts w:hint="default" w:ascii="Wingdings" w:hAnsi="Wingdings"/>
+      </w:rPr>
+    </w:lvl>
+    <w:lvl w:ilvl="3" w:tentative="0">
+      <w:start w:val="1"/>
+      <w:numFmt w:val="bullet"/>
+      <w:lvlText w:val=""/>
+      <w:lvlJc w:val="left"/>
+      <w:pPr>
+        <w:tabs>
+          <w:tab w:val="left" w:pos="1680"/>
+        </w:tabs>
+        <w:ind w:left="1680" w:leftChars="0" w:hanging="420" w:firstLineChars="0"/>
+      </w:pPr>
+      <w:rPr>
+        <w:rFonts w:hint="default" w:ascii="Wingdings" w:hAnsi="Wingdings"/>
+      </w:rPr>
+    </w:lvl>
+    <w:lvl w:ilvl="4" w:tentative="0">
+      <w:start w:val="1"/>
+      <w:numFmt w:val="bullet"/>
+      <w:lvlText w:val=""/>
+      <w:lvlJc w:val="left"/>
+      <w:pPr>
+        <w:tabs>
+          <w:tab w:val="left" w:pos="2100"/>
+        </w:tabs>
+        <w:ind w:left="2100" w:leftChars="0" w:hanging="420" w:firstLineChars="0"/>
+      </w:pPr>
+      <w:rPr>
+        <w:rFonts w:hint="default" w:ascii="Wingdings" w:hAnsi="Wingdings"/>
+      </w:rPr>
+    </w:lvl>
+    <w:lvl w:ilvl="5" w:tentative="0">
+      <w:start w:val="1"/>
+      <w:numFmt w:val="bullet"/>
+      <w:lvlText w:val=""/>
+      <w:lvlJc w:val="left"/>
+      <w:pPr>
+        <w:tabs>
+          <w:tab w:val="left" w:pos="2520"/>
+        </w:tabs>
+        <w:ind w:left="2520" w:leftChars="0" w:hanging="420" w:firstLineChars="0"/>
+      </w:pPr>
+      <w:rPr>
+        <w:rFonts w:hint="default" w:ascii="Wingdings" w:hAnsi="Wingdings"/>
+      </w:rPr>
+    </w:lvl>
+    <w:lvl w:ilvl="6" w:tentative="0">
+      <w:start w:val="1"/>
+      <w:numFmt w:val="bullet"/>
+      <w:lvlText w:val=""/>
+      <w:lvlJc w:val="left"/>
+      <w:pPr>
+        <w:tabs>
+          <w:tab w:val="left" w:pos="2940"/>
+        </w:tabs>
+        <w:ind w:left="2940" w:leftChars="0" w:hanging="420" w:firstLineChars="0"/>
+      </w:pPr>
+      <w:rPr>
+        <w:rFonts w:hint="default" w:ascii="Wingdings" w:hAnsi="Wingdings"/>
+      </w:rPr>
+    </w:lvl>
+    <w:lvl w:ilvl="7" w:tentative="0">
+      <w:start w:val="1"/>
+      <w:numFmt w:val="bullet"/>
+      <w:lvlText w:val=""/>
+      <w:lvlJc w:val="left"/>
+      <w:pPr>
+        <w:tabs>
+          <w:tab w:val="left" w:pos="3360"/>
+        </w:tabs>
+        <w:ind w:left="3360" w:leftChars="0" w:hanging="420" w:firstLineChars="0"/>
+      </w:pPr>
+      <w:rPr>
+        <w:rFonts w:hint="default" w:ascii="Wingdings" w:hAnsi="Wingdings"/>
+      </w:rPr>
+    </w:lvl>
+    <w:lvl w:ilvl="8" w:tentative="0">
+      <w:start w:val="1"/>
+      <w:numFmt w:val="bullet"/>
+      <w:lvlText w:val=""/>
+      <w:lvlJc w:val="left"/>
+      <w:pPr>
+        <w:tabs>
+          <w:tab w:val="left" w:pos="3780"/>
+        </w:tabs>
+        <w:ind w:left="3780" w:leftChars="0" w:hanging="420" w:firstLineChars="0"/>
+      </w:pPr>
+      <w:rPr>
+        <w:rFonts w:hint="default" w:ascii="Wingdings" w:hAnsi="Wingdings"/>
+      </w:rPr>
+    </w:lvl>
+  </w:abstractNum>
+  <w:abstractNum w:abstractNumId="3">
+    <w:nsid w:val="5E521BFA"/>
     <w:multiLevelType w:val="singleLevel"/>
-    <w:tmpl w:val="5E50EE35"/>
+    <w:tmpl w:val="5E521BFA"/>
+    <w:lvl w:ilvl="0" w:tentative="0">
+      <w:start w:val="1"/>
+      <w:numFmt w:val="decimal"/>
+      <w:lvlText w:val="%1."/>
+      <w:lvlJc w:val="left"/>
+      <w:pPr>
+        <w:ind w:left="425" w:leftChars="0" w:hanging="425" w:firstLineChars="0"/>
+      </w:pPr>
+      <w:rPr>
+        <w:rFonts w:hint="default"/>
+      </w:rPr>
+    </w:lvl>
+  </w:abstractNum>
+  <w:abstractNum w:abstractNumId="4">
+    <w:nsid w:val="5E521E29"/>
+    <w:multiLevelType w:val="singleLevel"/>
+    <w:tmpl w:val="5E521E29"/>
+    <w:lvl w:ilvl="0" w:tentative="0">
+      <w:start w:val="1"/>
+      <w:numFmt w:val="bullet"/>
+      <w:lvlText w:val=""/>
+      <w:lvlJc w:val="left"/>
+      <w:pPr>
+        <w:ind w:left="420" w:leftChars="0" w:hanging="420" w:firstLineChars="0"/>
+      </w:pPr>
+      <w:rPr>
+        <w:rFonts w:hint="default" w:ascii="Wingdings" w:hAnsi="Wingdings"/>
+      </w:rPr>
+    </w:lvl>
+  </w:abstractNum>
+  <w:abstractNum w:abstractNumId="5">
+    <w:nsid w:val="5E521F9A"/>
+    <w:multiLevelType w:val="singleLevel"/>
+    <w:tmpl w:val="5E521F9A"/>
     <w:lvl w:ilvl="0" w:tentative="0">
       <w:start w:val="1"/>
       <w:numFmt w:val="bullet"/>
@@ -351,6 +3184,15 @@
   </w:num>
   <w:num w:numId="3">
     <w:abstractNumId w:val="2"/>
+  </w:num>
+  <w:num w:numId="4">
+    <w:abstractNumId w:val="3"/>
+  </w:num>
+  <w:num w:numId="5">
+    <w:abstractNumId w:val="5"/>
+  </w:num>
+  <w:num w:numId="6">
+    <w:abstractNumId w:val="4"/>
   </w:num>
 </w:numbering>
 </file>
@@ -513,7 +3355,7 @@
     <w:lsdException w:uiPriority="99" w:name="Table Web 2"/>
     <w:lsdException w:uiPriority="99" w:name="Table Web 3"/>
     <w:lsdException w:uiPriority="99" w:name="Balloon Text"/>
-    <w:lsdException w:unhideWhenUsed="0" w:uiPriority="39" w:semiHidden="0" w:name="Table Grid"/>
+    <w:lsdException w:qFormat="1" w:unhideWhenUsed="0" w:uiPriority="39" w:semiHidden="0" w:name="Table Grid"/>
     <w:lsdException w:uiPriority="99" w:name="Table Theme"/>
     <w:lsdException w:unhideWhenUsed="0" w:uiPriority="60" w:semiHidden="0" w:name="Light Shading"/>
     <w:lsdException w:unhideWhenUsed="0" w:uiPriority="61" w:semiHidden="0" w:name="Light List"/>
@@ -634,7 +3476,7 @@
     <w:name w:val="heading 1"/>
     <w:basedOn w:val="1"/>
     <w:next w:val="1"/>
-    <w:link w:val="7"/>
+    <w:link w:val="8"/>
     <w:qFormat/>
     <w:uiPriority w:val="9"/>
     <w:pPr>
@@ -654,7 +3496,7 @@
     <w:name w:val="heading 2"/>
     <w:basedOn w:val="1"/>
     <w:next w:val="1"/>
-    <w:link w:val="8"/>
+    <w:link w:val="9"/>
     <w:unhideWhenUsed/>
     <w:qFormat/>
     <w:uiPriority w:val="9"/>
@@ -675,7 +3517,7 @@
     <w:name w:val="heading 3"/>
     <w:basedOn w:val="1"/>
     <w:next w:val="1"/>
-    <w:link w:val="9"/>
+    <w:link w:val="10"/>
     <w:unhideWhenUsed/>
     <w:qFormat/>
     <w:uiPriority w:val="9"/>
@@ -710,7 +3552,27 @@
       </w:tblCellMar>
     </w:tblPr>
   </w:style>
-  <w:style w:type="character" w:customStyle="1" w:styleId="7">
+  <w:style w:type="table" w:styleId="7">
+    <w:name w:val="Table Grid"/>
+    <w:basedOn w:val="6"/>
+    <w:qFormat/>
+    <w:uiPriority w:val="39"/>
+    <w:pPr>
+      <w:widowControl w:val="0"/>
+      <w:jc w:val="both"/>
+    </w:pPr>
+    <w:tblPr>
+      <w:tblBorders>
+        <w:top w:val="single" w:color="auto" w:sz="4" w:space="0"/>
+        <w:left w:val="single" w:color="auto" w:sz="4" w:space="0"/>
+        <w:bottom w:val="single" w:color="auto" w:sz="4" w:space="0"/>
+        <w:right w:val="single" w:color="auto" w:sz="4" w:space="0"/>
+        <w:insideH w:val="single" w:color="auto" w:sz="4" w:space="0"/>
+        <w:insideV w:val="single" w:color="auto" w:sz="4" w:space="0"/>
+      </w:tblBorders>
+    </w:tblPr>
+  </w:style>
+  <w:style w:type="character" w:customStyle="1" w:styleId="8">
     <w:name w:val="Heading 1 Char"/>
     <w:basedOn w:val="5"/>
     <w:link w:val="2"/>
@@ -723,7 +3585,7 @@
       <w:szCs w:val="32"/>
     </w:rPr>
   </w:style>
-  <w:style w:type="character" w:customStyle="1" w:styleId="8">
+  <w:style w:type="character" w:customStyle="1" w:styleId="9">
     <w:name w:val="Heading 2 Char"/>
     <w:basedOn w:val="5"/>
     <w:link w:val="3"/>
@@ -736,7 +3598,7 @@
       <w:szCs w:val="26"/>
     </w:rPr>
   </w:style>
-  <w:style w:type="character" w:customStyle="1" w:styleId="9">
+  <w:style w:type="character" w:customStyle="1" w:styleId="10">
     <w:name w:val="Heading 3 Char"/>
     <w:basedOn w:val="5"/>
     <w:link w:val="4"/>
@@ -747,7 +3609,7 @@
       <w:color w:val="1F4E79" w:themeColor="accent1" w:themeShade="80"/>
     </w:rPr>
   </w:style>
-  <w:style w:type="paragraph" w:customStyle="1" w:styleId="10">
+  <w:style w:type="paragraph" w:customStyle="1" w:styleId="11">
     <w:name w:val="List Paragraph"/>
     <w:basedOn w:val="1"/>
     <w:qFormat/>

--- a/Chap_5.1 D_S_I.docx
+++ b/Chap_5.1 D_S_I.docx
@@ -1939,31 +1939,7 @@
               <w:rPr>
                 <w:vertAlign w:val="baseline"/>
               </w:rPr>
-              <w:t>Projection (</w:t>
-            </w:r>
-            <w:r>
-              <w:rPr>
-                <w:vertAlign w:val="baseline"/>
-              </w:rPr>
-              <w:t>year</w:t>
-            </w:r>
-            <w:r>
-              <w:rPr>
-                <w:vertAlign w:val="baseline"/>
-              </w:rPr>
-              <w:t xml:space="preserve"> = </w:t>
-            </w:r>
-            <w:r>
-              <w:rPr>
-                <w:vertAlign w:val="baseline"/>
-              </w:rPr>
-              <w:t>1979</w:t>
-            </w:r>
-            <w:r>
-              <w:rPr>
-                <w:vertAlign w:val="baseline"/>
-              </w:rPr>
-              <w:t>)</w:t>
+              <w:t>Projection (year = 1979)</w:t>
             </w:r>
           </w:p>
         </w:tc>
@@ -2146,7 +2122,9 @@
         </w:tblBorders>
         <w:tblLayout w:type="autofit"/>
         <w:tblCellMar>
+          <w:top w:w="0" w:type="dxa"/>
           <w:left w:w="108" w:type="dxa"/>
+          <w:bottom w:w="0" w:type="dxa"/>
           <w:right w:w="108" w:type="dxa"/>
         </w:tblCellMar>
       </w:tblPr>
@@ -2210,16 +2188,6 @@
         </w:tc>
       </w:tr>
       <w:tr>
-        <w:tblPrEx>
-          <w:tblBorders>
-            <w:top w:val="single" w:color="auto" w:sz="4" w:space="0"/>
-            <w:left w:val="single" w:color="auto" w:sz="4" w:space="0"/>
-            <w:bottom w:val="single" w:color="auto" w:sz="4" w:space="0"/>
-            <w:right w:val="single" w:color="auto" w:sz="4" w:space="0"/>
-            <w:insideH w:val="single" w:color="auto" w:sz="4" w:space="0"/>
-            <w:insideV w:val="single" w:color="auto" w:sz="4" w:space="0"/>
-          </w:tblBorders>
-        </w:tblPrEx>
         <w:trPr>
           <w:jc w:val="center"/>
         </w:trPr>
@@ -2320,16 +2288,6 @@
         </w:tc>
       </w:tr>
       <w:tr>
-        <w:tblPrEx>
-          <w:tblBorders>
-            <w:top w:val="single" w:color="auto" w:sz="4" w:space="0"/>
-            <w:left w:val="single" w:color="auto" w:sz="4" w:space="0"/>
-            <w:bottom w:val="single" w:color="auto" w:sz="4" w:space="0"/>
-            <w:right w:val="single" w:color="auto" w:sz="4" w:space="0"/>
-            <w:insideH w:val="single" w:color="auto" w:sz="4" w:space="0"/>
-            <w:insideV w:val="single" w:color="auto" w:sz="4" w:space="0"/>
-          </w:tblBorders>
-        </w:tblPrEx>
         <w:trPr>
           <w:jc w:val="center"/>
         </w:trPr>
@@ -2580,23 +2538,35 @@
           <w:insideH w:val="single" w:color="auto" w:sz="4" w:space="0"/>
           <w:insideV w:val="single" w:color="auto" w:sz="4" w:space="0"/>
         </w:tblBorders>
-        <w:tblLayout w:type="autofit"/>
+        <w:tblLayout w:type="fixed"/>
         <w:tblCellMar>
+          <w:top w:w="0" w:type="dxa"/>
           <w:left w:w="108" w:type="dxa"/>
+          <w:bottom w:w="0" w:type="dxa"/>
           <w:right w:w="108" w:type="dxa"/>
         </w:tblCellMar>
       </w:tblPr>
       <w:tblGrid>
-        <w:gridCol w:w="6520"/>
-        <w:gridCol w:w="1353"/>
+        <w:gridCol w:w="6377"/>
+        <w:gridCol w:w="1375"/>
       </w:tblGrid>
       <w:tr>
+        <w:tblPrEx>
+          <w:tblBorders>
+            <w:top w:val="single" w:color="auto" w:sz="4" w:space="0"/>
+            <w:left w:val="single" w:color="auto" w:sz="4" w:space="0"/>
+            <w:bottom w:val="single" w:color="auto" w:sz="4" w:space="0"/>
+            <w:right w:val="single" w:color="auto" w:sz="4" w:space="0"/>
+            <w:insideH w:val="single" w:color="auto" w:sz="4" w:space="0"/>
+            <w:insideV w:val="single" w:color="auto" w:sz="4" w:space="0"/>
+          </w:tblBorders>
+        </w:tblPrEx>
         <w:trPr>
           <w:jc w:val="center"/>
         </w:trPr>
         <w:tc>
           <w:tcPr>
-            <w:tcW w:w="6520" w:type="dxa"/>
+            <w:tcW w:w="6377" w:type="dxa"/>
             <w:vAlign w:val="center"/>
           </w:tcPr>
           <w:p>
@@ -2616,7 +2586,7 @@
         </w:tc>
         <w:tc>
           <w:tcPr>
-            <w:tcW w:w="1353" w:type="dxa"/>
+            <w:tcW w:w="1375" w:type="dxa"/>
             <w:vAlign w:val="center"/>
           </w:tcPr>
           <w:p>
@@ -2651,7 +2621,7 @@
         </w:trPr>
         <w:tc>
           <w:tcPr>
-            <w:tcW w:w="6520" w:type="dxa"/>
+            <w:tcW w:w="6377" w:type="dxa"/>
             <w:vAlign w:val="center"/>
           </w:tcPr>
           <w:p>
@@ -2684,7 +2654,7 @@
         </w:tc>
         <w:tc>
           <w:tcPr>
-            <w:tcW w:w="1353" w:type="dxa"/>
+            <w:tcW w:w="1375" w:type="dxa"/>
             <w:vAlign w:val="center"/>
           </w:tcPr>
           <w:p>
@@ -2719,7 +2689,7 @@
         </w:trPr>
         <w:tc>
           <w:tcPr>
-            <w:tcW w:w="6520" w:type="dxa"/>
+            <w:tcW w:w="6377" w:type="dxa"/>
             <w:vAlign w:val="center"/>
           </w:tcPr>
           <w:p>
@@ -2729,6 +2699,8 @@
                 <w:vertAlign w:val="baseline"/>
               </w:rPr>
             </w:pPr>
+            <w:bookmarkStart w:id="0" w:name="_GoBack"/>
+            <w:bookmarkEnd w:id="0"/>
             <w:r>
               <w:rPr>
                 <w:vertAlign w:val="baseline"/>
@@ -2739,7 +2711,7 @@
         </w:tc>
         <w:tc>
           <w:tcPr>
-            <w:tcW w:w="1353" w:type="dxa"/>
+            <w:tcW w:w="1375" w:type="dxa"/>
             <w:vAlign w:val="center"/>
           </w:tcPr>
           <w:p>
@@ -2819,8 +2791,6 @@
           </wp:inline>
         </w:drawing>
       </w:r>
-      <w:bookmarkStart w:id="0" w:name="_GoBack"/>
-      <w:bookmarkEnd w:id="0"/>
     </w:p>
     <w:sectPr>
       <w:pgSz w:w="11900" w:h="16840"/>
